--- a/msa/xai/reading_note/constrained_interval_XAI_10.docx
+++ b/msa/xai/reading_note/constrained_interval_XAI_10.docx
@@ -1,6 +1,6 @@
 
 <file path=word/document.xml><?xml version="1.0" encoding="utf-8"?>
-<w:document xmlns:wpc="http://schemas.microsoft.com/office/word/2010/wordprocessingCanvas" xmlns:cx="http://schemas.microsoft.com/office/drawing/2014/chartex" xmlns:cx1="http://schemas.microsoft.com/office/drawing/2015/9/8/chartex" xmlns:cx2="http://schemas.microsoft.com/office/drawing/2015/10/21/chartex" xmlns:cx3="http://schemas.microsoft.com/office/drawing/2016/5/9/chartex" xmlns:cx4="http://schemas.microsoft.com/office/drawing/2016/5/10/chartex" xmlns:cx5="http://schemas.microsoft.com/office/drawing/2016/5/11/chartex" xmlns:cx6="http://schemas.microsoft.com/office/drawing/2016/5/12/chartex" xmlns:cx7="http://schemas.microsoft.com/office/drawing/2016/5/13/chartex" xmlns:cx8="http://schemas.microsoft.com/office/drawing/2016/5/14/chartex" xmlns:mc="http://schemas.openxmlformats.org/markup-compatibility/2006" xmlns:aink="http://schemas.microsoft.com/office/drawing/2016/ink" xmlns:am3d="http://schemas.microsoft.com/office/drawing/2017/model3d" xmlns:o="urn:schemas-microsoft-com:office:office" xmlns:r="http://schemas.openxmlformats.org/officeDocument/2006/relationships" xmlns:m="http://schemas.openxmlformats.org/officeDocument/2006/math" xmlns:v="urn:schemas-microsoft-com:vml" xmlns:wp14="http://schemas.microsoft.com/office/word/2010/wordprocessingDrawing" xmlns:wp="http://schemas.openxmlformats.org/drawingml/2006/wordprocessingDrawing" xmlns:w10="urn:schemas-microsoft-com:office:word" xmlns:w="http://schemas.openxmlformats.org/wordprocessingml/2006/main" xmlns:w14="http://schemas.microsoft.com/office/word/2010/wordml" xmlns:w15="http://schemas.microsoft.com/office/word/2012/wordml" xmlns:w16cex="http://schemas.microsoft.com/office/word/2018/wordml/cex" xmlns:w16cid="http://schemas.microsoft.com/office/word/2016/wordml/cid" xmlns:w16="http://schemas.microsoft.com/office/word/2018/wordml" xmlns:w16se="http://schemas.microsoft.com/office/word/2015/wordml/symex" xmlns:wpg="http://schemas.microsoft.com/office/word/2010/wordprocessingGroup" xmlns:wpi="http://schemas.microsoft.com/office/word/2010/wordprocessingInk" xmlns:wne="http://schemas.microsoft.com/office/word/2006/wordml" xmlns:wps="http://schemas.microsoft.com/office/word/2010/wordprocessingShape" mc:Ignorable="w14 w15 w16se w16cid w16 w16cex wp14">
+<w:document xmlns:wpc="http://schemas.microsoft.com/office/word/2010/wordprocessingCanvas" xmlns:cx="http://schemas.microsoft.com/office/drawing/2014/chartex" xmlns:cx1="http://schemas.microsoft.com/office/drawing/2015/9/8/chartex" xmlns:cx2="http://schemas.microsoft.com/office/drawing/2015/10/21/chartex" xmlns:cx3="http://schemas.microsoft.com/office/drawing/2016/5/9/chartex" xmlns:cx4="http://schemas.microsoft.com/office/drawing/2016/5/10/chartex" xmlns:cx5="http://schemas.microsoft.com/office/drawing/2016/5/11/chartex" xmlns:cx6="http://schemas.microsoft.com/office/drawing/2016/5/12/chartex" xmlns:cx7="http://schemas.microsoft.com/office/drawing/2016/5/13/chartex" xmlns:cx8="http://schemas.microsoft.com/office/drawing/2016/5/14/chartex" xmlns:mc="http://schemas.openxmlformats.org/markup-compatibility/2006" xmlns:aink="http://schemas.microsoft.com/office/drawing/2016/ink" xmlns:am3d="http://schemas.microsoft.com/office/drawing/2017/model3d" xmlns:o="urn:schemas-microsoft-com:office:office" xmlns:r="http://schemas.openxmlformats.org/officeDocument/2006/relationships" xmlns:m="http://schemas.openxmlformats.org/officeDocument/2006/math" xmlns:v="urn:schemas-microsoft-com:vml" xmlns:wp14="http://schemas.microsoft.com/office/word/2010/wordprocessingDrawing" xmlns:wp="http://schemas.openxmlformats.org/drawingml/2006/wordprocessingDrawing" xmlns:w10="urn:schemas-microsoft-com:office:word" xmlns:w="http://schemas.openxmlformats.org/wordprocessingml/2006/main" xmlns:w14="http://schemas.microsoft.com/office/word/2010/wordml" xmlns:w15="http://schemas.microsoft.com/office/word/2012/wordml" xmlns:w16cex="http://schemas.microsoft.com/office/word/2018/wordml/cex" xmlns:w16cid="http://schemas.microsoft.com/office/word/2016/wordml/cid" xmlns:w16="http://schemas.microsoft.com/office/word/2018/wordml" xmlns:w16sdtdh="http://schemas.microsoft.com/office/word/2020/wordml/sdtdatahash" xmlns:w16se="http://schemas.microsoft.com/office/word/2015/wordml/symex" xmlns:wpg="http://schemas.microsoft.com/office/word/2010/wordprocessingGroup" xmlns:wpi="http://schemas.microsoft.com/office/word/2010/wordprocessingInk" xmlns:wne="http://schemas.microsoft.com/office/word/2006/wordml" xmlns:wps="http://schemas.microsoft.com/office/word/2010/wordprocessingShape" mc:Ignorable="w14 w15 w16se w16cid w16 w16cex w16sdtdh wp14">
   <w:body>
     <w:p>
       <w:pPr>
@@ -55,6 +55,50 @@
       <w:r>
         <w:t xml:space="preserve"> AIA: 10</w:t>
       </w:r>
+    </w:p>
+    <w:p>
+      <w:pPr>
+        <w:pBdr>
+          <w:bottom w:val="single" w:sz="6" w:space="1" w:color="auto"/>
+        </w:pBdr>
+        <w:spacing w:line="276" w:lineRule="auto"/>
+      </w:pPr>
+      <w:r>
+        <w:t xml:space="preserve">Source: </w:t>
+      </w:r>
+      <w:hyperlink r:id="rId5" w:history="1">
+        <w:r>
+          <w:rPr>
+            <w:rStyle w:val="Hyperlink"/>
+          </w:rPr>
+          <w:t>https://www.easa.europa.eu/sites/default/files/dfu/EASA-DDLN-Concepts-of-Design-Assurance-for-Neural-Networks-CoDANN.pdf</w:t>
+        </w:r>
+        <w:r>
+          <w:rPr>
+            <w:rStyle w:val="Hyperlink"/>
+          </w:rPr>
+          <w:t>s</w:t>
+        </w:r>
+      </w:hyperlink>
+    </w:p>
+    <w:p>
+      <w:pPr>
+        <w:pBdr>
+          <w:bottom w:val="single" w:sz="6" w:space="1" w:color="auto"/>
+        </w:pBdr>
+        <w:spacing w:line="276" w:lineRule="auto"/>
+      </w:pPr>
+      <w:r>
+        <w:t xml:space="preserve">Source: </w:t>
+      </w:r>
+      <w:hyperlink r:id="rId6" w:history="1">
+        <w:r>
+          <w:rPr>
+            <w:rStyle w:val="Hyperlink"/>
+          </w:rPr>
+          <w:t>https://www.easa.europa.eu/sites/default/files/dfu/ddln_easa_codann2_public.pdf</w:t>
+        </w:r>
+      </w:hyperlink>
     </w:p>
     <w:p>
       <w:pPr>
@@ -1289,15 +1333,1835 @@
     </w:tbl>
     <w:p>
       <w:pPr>
-        <w:spacing w:line="276" w:lineRule="auto"/>
-      </w:pPr>
-    </w:p>
-    <w:p>
-      <w:pPr>
-        <w:spacing w:line="276" w:lineRule="auto"/>
-      </w:pPr>
-      <w:r>
-        <w:t>-----------------------------------------------------------------------------------------------------------------------------------------</w:t>
+        <w:pBdr>
+          <w:bottom w:val="single" w:sz="6" w:space="1" w:color="auto"/>
+        </w:pBdr>
+        <w:spacing w:line="276" w:lineRule="auto"/>
+      </w:pPr>
+    </w:p>
+    <w:p>
+      <w:pPr>
+        <w:spacing w:line="276" w:lineRule="auto"/>
+        <w:rPr>
+          <w:b/>
+          <w:bCs/>
+        </w:rPr>
+      </w:pPr>
+      <w:r>
+        <w:rPr>
+          <w:b/>
+          <w:bCs/>
+        </w:rPr>
+        <w:t>1/ AI Trustworthiness framework:</w:t>
+      </w:r>
+    </w:p>
+    <w:p>
+      <w:pPr>
+        <w:pStyle w:val="ListParagraph"/>
+        <w:numPr>
+          <w:ilvl w:val="0"/>
+          <w:numId w:val="2"/>
+        </w:numPr>
+        <w:spacing w:line="276" w:lineRule="auto"/>
+      </w:pPr>
+      <w:r>
+        <w:t>There are 4 building blocks that structure AI Trustworthiness framework</w:t>
+      </w:r>
+      <w:r>
+        <w:t xml:space="preserve"> that contribute into the gaining confidence in trustworthiness of DL application</w:t>
+      </w:r>
+    </w:p>
+    <w:p>
+      <w:pPr>
+        <w:pStyle w:val="ListParagraph"/>
+        <w:numPr>
+          <w:ilvl w:val="1"/>
+          <w:numId w:val="2"/>
+        </w:numPr>
+        <w:spacing w:line="276" w:lineRule="auto"/>
+      </w:pPr>
+      <w:r>
+        <w:t xml:space="preserve">AI </w:t>
+      </w:r>
+      <w:r>
+        <w:t>Trustworthiness</w:t>
+      </w:r>
+      <w:r>
+        <w:t xml:space="preserve"> analysis = provide guidance to apply how to address keys/pillars in law</w:t>
+      </w:r>
+    </w:p>
+    <w:p>
+      <w:pPr>
+        <w:pStyle w:val="ListParagraph"/>
+        <w:numPr>
+          <w:ilvl w:val="1"/>
+          <w:numId w:val="2"/>
+        </w:numPr>
+        <w:spacing w:line="276" w:lineRule="auto"/>
+      </w:pPr>
+      <w:r>
+        <w:t>Learning Assurance = gain confidence at appropriate level that an ML application supports the intended functionality</w:t>
+      </w:r>
+      <w:r>
+        <w:t xml:space="preserve"> </w:t>
+      </w:r>
+    </w:p>
+    <w:p>
+      <w:pPr>
+        <w:pStyle w:val="ListParagraph"/>
+        <w:numPr>
+          <w:ilvl w:val="1"/>
+          <w:numId w:val="2"/>
+        </w:numPr>
+        <w:spacing w:line="276" w:lineRule="auto"/>
+      </w:pPr>
+      <w:r>
+        <w:t>XAI</w:t>
+      </w:r>
+      <w:r>
+        <w:t xml:space="preserve"> = human centric that deal with capability to explain how AI application comes to its results</w:t>
+      </w:r>
+      <w:r>
+        <w:t xml:space="preserve"> and output</w:t>
+      </w:r>
+    </w:p>
+    <w:p>
+      <w:pPr>
+        <w:pStyle w:val="ListParagraph"/>
+        <w:numPr>
+          <w:ilvl w:val="1"/>
+          <w:numId w:val="2"/>
+        </w:numPr>
+        <w:spacing w:line="276" w:lineRule="auto"/>
+      </w:pPr>
+      <w:r>
+        <w:t xml:space="preserve">AI safety risk </w:t>
+      </w:r>
+      <w:r>
+        <w:t>mitigation</w:t>
+      </w:r>
+      <w:r>
+        <w:t xml:space="preserve"> = supervision of the function of AI application may be necessary</w:t>
+      </w:r>
+      <w:r>
+        <w:t>.</w:t>
+      </w:r>
+    </w:p>
+    <w:p>
+      <w:pPr>
+        <w:spacing w:line="276" w:lineRule="auto"/>
+      </w:pPr>
+    </w:p>
+    <w:p>
+      <w:pPr>
+        <w:spacing w:line="276" w:lineRule="auto"/>
+      </w:pPr>
+    </w:p>
+    <w:p>
+      <w:pPr>
+        <w:pBdr>
+          <w:bottom w:val="single" w:sz="6" w:space="1" w:color="auto"/>
+        </w:pBdr>
+        <w:spacing w:line="276" w:lineRule="auto"/>
+      </w:pPr>
+    </w:p>
+    <w:p>
+      <w:pPr>
+        <w:spacing w:line="276" w:lineRule="auto"/>
+      </w:pPr>
+    </w:p>
+    <w:p>
+      <w:pPr>
+        <w:spacing w:line="276" w:lineRule="auto"/>
+        <w:rPr>
+          <w:b/>
+          <w:bCs/>
+        </w:rPr>
+      </w:pPr>
+      <w:r>
+        <w:rPr>
+          <w:b/>
+          <w:bCs/>
+        </w:rPr>
+        <w:t>1 /</w:t>
+      </w:r>
+      <w:r>
+        <w:rPr>
+          <w:b/>
+          <w:bCs/>
+        </w:rPr>
+        <w:t xml:space="preserve"> </w:t>
+      </w:r>
+      <w:r>
+        <w:rPr>
+          <w:b/>
+          <w:bCs/>
+        </w:rPr>
+        <w:t>How to assure high accuracy performance in neural network?</w:t>
+      </w:r>
+      <w:r>
+        <w:rPr>
+          <w:b/>
+          <w:bCs/>
+        </w:rPr>
+        <w:t xml:space="preserve"> – Learning Process</w:t>
+      </w:r>
+      <w:r>
+        <w:rPr>
+          <w:b/>
+          <w:bCs/>
+        </w:rPr>
+        <w:t>/Learning Assurance</w:t>
+      </w:r>
+    </w:p>
+    <w:p>
+      <w:pPr>
+        <w:pStyle w:val="ListParagraph"/>
+        <w:numPr>
+          <w:ilvl w:val="0"/>
+          <w:numId w:val="2"/>
+        </w:numPr>
+        <w:spacing w:line="276" w:lineRule="auto"/>
+      </w:pPr>
+      <w:r>
+        <w:lastRenderedPageBreak/>
+        <w:t>Classification?</w:t>
+      </w:r>
+      <w:r>
+        <w:t xml:space="preserve"> </w:t>
+      </w:r>
+      <w:r>
+        <w:t>Regression?</w:t>
+      </w:r>
+      <w:r>
+        <w:t xml:space="preserve"> </w:t>
+      </w:r>
+      <w:r>
+        <w:t>Optimization Techniques</w:t>
+      </w:r>
+      <w:r>
+        <w:t>?</w:t>
+      </w:r>
+    </w:p>
+    <w:p>
+      <w:pPr>
+        <w:pStyle w:val="ListParagraph"/>
+        <w:numPr>
+          <w:ilvl w:val="0"/>
+          <w:numId w:val="2"/>
+        </w:numPr>
+        <w:spacing w:line="276" w:lineRule="auto"/>
+      </w:pPr>
+      <w:r>
+        <w:t xml:space="preserve">We want fundamentals theoretical guarantees and challenges of the framework for </w:t>
+      </w:r>
+      <w:r>
+        <w:t>Learning Assurance.</w:t>
+      </w:r>
+    </w:p>
+    <w:p>
+      <w:pPr>
+        <w:spacing w:line="276" w:lineRule="auto"/>
+      </w:pPr>
+      <w:r>
+        <w:rPr>
+          <w:noProof/>
+        </w:rPr>
+        <w:drawing>
+          <wp:inline distT="0" distB="0" distL="0" distR="0" wp14:anchorId="72FDCF2C" wp14:editId="1486D521">
+            <wp:extent cx="5943600" cy="2298065"/>
+            <wp:effectExtent l="0" t="0" r="0" b="6985"/>
+            <wp:docPr id="1" name="Picture 1" descr="Diagram&#10;&#10;Description automatically generated"/>
+            <wp:cNvGraphicFramePr>
+              <a:graphicFrameLocks xmlns:a="http://schemas.openxmlformats.org/drawingml/2006/main" noChangeAspect="1"/>
+            </wp:cNvGraphicFramePr>
+            <a:graphic xmlns:a="http://schemas.openxmlformats.org/drawingml/2006/main">
+              <a:graphicData uri="http://schemas.openxmlformats.org/drawingml/2006/picture">
+                <pic:pic xmlns:pic="http://schemas.openxmlformats.org/drawingml/2006/picture">
+                  <pic:nvPicPr>
+                    <pic:cNvPr id="1" name="Picture 1" descr="Diagram&#10;&#10;Description automatically generated"/>
+                    <pic:cNvPicPr/>
+                  </pic:nvPicPr>
+                  <pic:blipFill>
+                    <a:blip r:embed="rId11"/>
+                    <a:stretch>
+                      <a:fillRect/>
+                    </a:stretch>
+                  </pic:blipFill>
+                  <pic:spPr>
+                    <a:xfrm>
+                      <a:off x="0" y="0"/>
+                      <a:ext cx="5943600" cy="2298065"/>
+                    </a:xfrm>
+                    <a:prstGeom prst="rect">
+                      <a:avLst/>
+                    </a:prstGeom>
+                  </pic:spPr>
+                </pic:pic>
+              </a:graphicData>
+            </a:graphic>
+          </wp:inline>
+        </w:drawing>
+      </w:r>
+    </w:p>
+    <w:p>
+      <w:pPr>
+        <w:pStyle w:val="ListParagraph"/>
+        <w:numPr>
+          <w:ilvl w:val="0"/>
+          <w:numId w:val="2"/>
+        </w:numPr>
+        <w:spacing w:line="276" w:lineRule="auto"/>
+      </w:pPr>
+      <w:r>
+        <w:t>Inference = testing phase</w:t>
+      </w:r>
+    </w:p>
+    <w:p>
+      <w:pPr>
+        <w:pStyle w:val="ListParagraph"/>
+        <w:numPr>
+          <w:ilvl w:val="0"/>
+          <w:numId w:val="2"/>
+        </w:numPr>
+        <w:spacing w:line="276" w:lineRule="auto"/>
+      </w:pPr>
+      <w:r>
+        <w:t xml:space="preserve">Dataset </w:t>
+      </w:r>
+      <w:commentRangeStart w:id="3"/>
+      <w:r>
+        <w:t>Splitting</w:t>
+      </w:r>
+      <w:commentRangeEnd w:id="3"/>
+      <w:r>
+        <w:rPr>
+          <w:rStyle w:val="CommentReference"/>
+          <w:rFonts w:ascii="Arial" w:eastAsia="Arial" w:hAnsi="Arial" w:cs="Arial"/>
+          <w:lang w:val="en"/>
+        </w:rPr>
+        <w:commentReference w:id="3"/>
+      </w:r>
+      <w:r>
+        <w:t xml:space="preserve">? </w:t>
+      </w:r>
+      <w:r>
+        <w:t xml:space="preserve">randomly with the ratios 70%–15%–15% yields training, validation, and test datasets </w:t>
+      </w:r>
+      <w:proofErr w:type="spellStart"/>
+      <w:r>
+        <w:t>Dtrain</w:t>
+      </w:r>
+      <w:proofErr w:type="spellEnd"/>
+      <w:r>
+        <w:t xml:space="preserve">, </w:t>
+      </w:r>
+      <w:proofErr w:type="spellStart"/>
+      <w:r>
+        <w:t>Dval</w:t>
+      </w:r>
+      <w:proofErr w:type="spellEnd"/>
+      <w:r>
+        <w:t xml:space="preserve">, </w:t>
+      </w:r>
+      <w:proofErr w:type="spellStart"/>
+      <w:r>
+        <w:t>Dtest</w:t>
+      </w:r>
+      <w:proofErr w:type="spellEnd"/>
+      <w:r>
+        <w:t xml:space="preserve"> respectively</w:t>
+      </w:r>
+    </w:p>
+    <w:p>
+      <w:pPr>
+        <w:spacing w:line="276" w:lineRule="auto"/>
+        <w:ind w:left="360"/>
+      </w:pPr>
+      <w:r>
+        <w:rPr>
+          <w:b/>
+          <w:bCs/>
+        </w:rPr>
+        <w:t xml:space="preserve">a/ </w:t>
+      </w:r>
+      <w:r>
+        <w:rPr>
+          <w:b/>
+          <w:bCs/>
+        </w:rPr>
+        <w:t>Generalizability</w:t>
+      </w:r>
+      <w:r>
+        <w:t xml:space="preserve"> = It is important for NN to </w:t>
+      </w:r>
+      <w:proofErr w:type="spellStart"/>
+      <w:r>
+        <w:t>perfrm</w:t>
+      </w:r>
+      <w:proofErr w:type="spellEnd"/>
+      <w:r>
+        <w:t xml:space="preserve"> well on unseen data. The ability of a learning algorithm to produce models that perform well on unseen data is referred to as generalizability, or generalization capacity</w:t>
+      </w:r>
+    </w:p>
+    <w:p>
+      <w:pPr>
+        <w:pStyle w:val="ListParagraph"/>
+        <w:numPr>
+          <w:ilvl w:val="0"/>
+          <w:numId w:val="2"/>
+        </w:numPr>
+        <w:spacing w:line="276" w:lineRule="auto"/>
+      </w:pPr>
+      <w:r>
+        <w:t>We want to secure a good generalizability – an estimation of out-of-sample errors is required</w:t>
+      </w:r>
+      <w:r>
+        <w:t>. We want to min</w:t>
+      </w:r>
+    </w:p>
+    <w:p>
+      <w:pPr>
+        <w:spacing w:line="276" w:lineRule="auto"/>
+      </w:pPr>
+      <w:r>
+        <w:rPr>
+          <w:noProof/>
+        </w:rPr>
+        <w:drawing>
+          <wp:inline distT="0" distB="0" distL="0" distR="0" wp14:anchorId="7330F74E" wp14:editId="7159E697">
+            <wp:extent cx="5943600" cy="3195955"/>
+            <wp:effectExtent l="0" t="0" r="0" b="4445"/>
+            <wp:docPr id="3" name="Picture 3" descr="Diagram&#10;&#10;Description automatically generated"/>
+            <wp:cNvGraphicFramePr>
+              <a:graphicFrameLocks xmlns:a="http://schemas.openxmlformats.org/drawingml/2006/main" noChangeAspect="1"/>
+            </wp:cNvGraphicFramePr>
+            <a:graphic xmlns:a="http://schemas.openxmlformats.org/drawingml/2006/main">
+              <a:graphicData uri="http://schemas.openxmlformats.org/drawingml/2006/picture">
+                <pic:pic xmlns:pic="http://schemas.openxmlformats.org/drawingml/2006/picture">
+                  <pic:nvPicPr>
+                    <pic:cNvPr id="3" name="Picture 3" descr="Diagram&#10;&#10;Description automatically generated"/>
+                    <pic:cNvPicPr/>
+                  </pic:nvPicPr>
+                  <pic:blipFill>
+                    <a:blip r:embed="rId12"/>
+                    <a:stretch>
+                      <a:fillRect/>
+                    </a:stretch>
+                  </pic:blipFill>
+                  <pic:spPr>
+                    <a:xfrm>
+                      <a:off x="0" y="0"/>
+                      <a:ext cx="5943600" cy="3195955"/>
+                    </a:xfrm>
+                    <a:prstGeom prst="rect">
+                      <a:avLst/>
+                    </a:prstGeom>
+                  </pic:spPr>
+                </pic:pic>
+              </a:graphicData>
+            </a:graphic>
+          </wp:inline>
+        </w:drawing>
+      </w:r>
+    </w:p>
+    <w:p>
+      <w:pPr>
+        <w:pStyle w:val="ListParagraph"/>
+        <w:numPr>
+          <w:ilvl w:val="0"/>
+          <w:numId w:val="2"/>
+        </w:numPr>
+        <w:spacing w:line="276" w:lineRule="auto"/>
+      </w:pPr>
+      <w:r>
+        <w:lastRenderedPageBreak/>
+        <w:t>The difficulty in guaranteeing any bounds on the latter raises from the fact that the true distribution is unknown and can only be estimated.</w:t>
+      </w:r>
+    </w:p>
+    <w:p>
+      <w:pPr>
+        <w:spacing w:line="276" w:lineRule="auto"/>
+        <w:rPr>
+          <w:b/>
+          <w:bCs/>
+        </w:rPr>
+      </w:pPr>
+      <w:commentRangeStart w:id="4"/>
+      <w:r>
+        <w:rPr>
+          <w:b/>
+          <w:bCs/>
+        </w:rPr>
+        <w:t>a.1</w:t>
+      </w:r>
+      <w:r>
+        <w:rPr>
+          <w:b/>
+          <w:bCs/>
+        </w:rPr>
+        <w:t>/ Bias vs Variance</w:t>
+      </w:r>
+      <w:r>
+        <w:rPr>
+          <w:b/>
+          <w:bCs/>
+        </w:rPr>
+        <w:t xml:space="preserve"> Trad</w:t>
+      </w:r>
+      <w:r>
+        <w:rPr>
+          <w:b/>
+          <w:bCs/>
+        </w:rPr>
+        <w:t>e</w:t>
+      </w:r>
+      <w:r>
+        <w:rPr>
+          <w:b/>
+          <w:bCs/>
+        </w:rPr>
+        <w:t xml:space="preserve"> of</w:t>
+      </w:r>
+      <w:r>
+        <w:rPr>
+          <w:b/>
+          <w:bCs/>
+        </w:rPr>
+        <w:t xml:space="preserve">f / Approximation generalization: </w:t>
+      </w:r>
+      <w:commentRangeEnd w:id="4"/>
+      <w:r>
+        <w:rPr>
+          <w:rStyle w:val="CommentReference"/>
+          <w:rFonts w:ascii="Arial" w:eastAsia="Arial" w:hAnsi="Arial" w:cs="Arial"/>
+          <w:lang w:val="en"/>
+        </w:rPr>
+        <w:commentReference w:id="4"/>
+      </w:r>
+    </w:p>
+    <w:p>
+      <w:pPr>
+        <w:pStyle w:val="ListParagraph"/>
+        <w:numPr>
+          <w:ilvl w:val="0"/>
+          <w:numId w:val="2"/>
+        </w:numPr>
+        <w:spacing w:line="276" w:lineRule="auto"/>
+      </w:pPr>
+      <w:r>
+        <w:t xml:space="preserve">Bias = </w:t>
+      </w:r>
+      <w:r>
+        <w:t xml:space="preserve">The quantity </w:t>
+      </w:r>
+      <w:proofErr w:type="gramStart"/>
+      <w:r>
+        <w:t>bias(</w:t>
+      </w:r>
+      <w:proofErr w:type="gramEnd"/>
+      <w:r>
+        <w:t xml:space="preserve">F, n) named bias is the average over all points x </w:t>
+      </w:r>
+      <w:r>
+        <w:rPr>
+          <w:rFonts w:ascii="Cambria Math" w:hAnsi="Cambria Math" w:cs="Cambria Math"/>
+        </w:rPr>
+        <w:t>∈</w:t>
+      </w:r>
+      <w:r>
+        <w:t xml:space="preserve"> X of the difference between the average model and the target function</w:t>
+      </w:r>
+    </w:p>
+    <w:p>
+      <w:pPr>
+        <w:pStyle w:val="ListParagraph"/>
+        <w:numPr>
+          <w:ilvl w:val="0"/>
+          <w:numId w:val="2"/>
+        </w:numPr>
+        <w:spacing w:line="276" w:lineRule="auto"/>
+      </w:pPr>
+      <w:r>
+        <w:t xml:space="preserve">Intuitively, the bias of a learning algorithm can be interpreted as a measure of how well the average model deviates from the true one and thus is a measure of model quality. One wants to make the bias small to have the average model close to the true function </w:t>
+      </w:r>
+      <w:proofErr w:type="gramStart"/>
+      <w:r>
+        <w:t>f .</w:t>
+      </w:r>
+      <w:proofErr w:type="gramEnd"/>
+    </w:p>
+    <w:p>
+      <w:pPr>
+        <w:pStyle w:val="ListParagraph"/>
+        <w:numPr>
+          <w:ilvl w:val="0"/>
+          <w:numId w:val="2"/>
+        </w:numPr>
+        <w:spacing w:line="276" w:lineRule="auto"/>
+      </w:pPr>
+      <w:r>
+        <w:t xml:space="preserve">Variance = </w:t>
+      </w:r>
+      <w:r>
+        <w:t>Intuitively, variance of a learning algorithm can be interpreted as a measure of its fluctuations around the average model and thus reflects how stable it</w:t>
+      </w:r>
+    </w:p>
+    <w:p>
+      <w:pPr>
+        <w:pStyle w:val="ListParagraph"/>
+        <w:numPr>
+          <w:ilvl w:val="0"/>
+          <w:numId w:val="2"/>
+        </w:numPr>
+        <w:spacing w:line="276" w:lineRule="auto"/>
+      </w:pPr>
+      <w:r>
+        <w:rPr>
+          <w:b/>
+          <w:bCs/>
+        </w:rPr>
+        <w:t>Goal</w:t>
+      </w:r>
+      <w:r>
+        <w:t xml:space="preserve">: We want to obtain a model that can both capture the most important characteristic </w:t>
+      </w:r>
+      <w:r>
+        <w:t>of the dataset and generalize well to unseen data</w:t>
+      </w:r>
+      <w:r>
+        <w:t xml:space="preserve"> =&gt; Bias and Variance Trade off </w:t>
+      </w:r>
+    </w:p>
+    <w:p>
+      <w:pPr>
+        <w:spacing w:line="276" w:lineRule="auto"/>
+      </w:pPr>
+      <w:r>
+        <w:rPr>
+          <w:noProof/>
+        </w:rPr>
+        <w:drawing>
+          <wp:inline distT="0" distB="0" distL="0" distR="0" wp14:anchorId="5B96F41A" wp14:editId="098F8ACC">
+            <wp:extent cx="5943600" cy="2991485"/>
+            <wp:effectExtent l="0" t="0" r="0" b="0"/>
+            <wp:docPr id="4" name="Picture 4" descr="Histogram&#10;&#10;Description automatically generated"/>
+            <wp:cNvGraphicFramePr>
+              <a:graphicFrameLocks xmlns:a="http://schemas.openxmlformats.org/drawingml/2006/main" noChangeAspect="1"/>
+            </wp:cNvGraphicFramePr>
+            <a:graphic xmlns:a="http://schemas.openxmlformats.org/drawingml/2006/main">
+              <a:graphicData uri="http://schemas.openxmlformats.org/drawingml/2006/picture">
+                <pic:pic xmlns:pic="http://schemas.openxmlformats.org/drawingml/2006/picture">
+                  <pic:nvPicPr>
+                    <pic:cNvPr id="4" name="Picture 4" descr="Histogram&#10;&#10;Description automatically generated"/>
+                    <pic:cNvPicPr/>
+                  </pic:nvPicPr>
+                  <pic:blipFill>
+                    <a:blip r:embed="rId13"/>
+                    <a:stretch>
+                      <a:fillRect/>
+                    </a:stretch>
+                  </pic:blipFill>
+                  <pic:spPr>
+                    <a:xfrm>
+                      <a:off x="0" y="0"/>
+                      <a:ext cx="5943600" cy="2991485"/>
+                    </a:xfrm>
+                    <a:prstGeom prst="rect">
+                      <a:avLst/>
+                    </a:prstGeom>
+                  </pic:spPr>
+                </pic:pic>
+              </a:graphicData>
+            </a:graphic>
+          </wp:inline>
+        </w:drawing>
+      </w:r>
+    </w:p>
+    <w:p>
+      <w:pPr>
+        <w:pStyle w:val="ListParagraph"/>
+        <w:numPr>
+          <w:ilvl w:val="0"/>
+          <w:numId w:val="2"/>
+        </w:numPr>
+        <w:spacing w:line="276" w:lineRule="auto"/>
+      </w:pPr>
+      <w:r>
+        <w:t>High bias = poor approximation of the target = large in-sample error</w:t>
+      </w:r>
+    </w:p>
+    <w:p>
+      <w:pPr>
+        <w:pStyle w:val="ListParagraph"/>
+        <w:numPr>
+          <w:ilvl w:val="0"/>
+          <w:numId w:val="2"/>
+        </w:numPr>
+        <w:spacing w:line="276" w:lineRule="auto"/>
+      </w:pPr>
+      <w:r>
+        <w:t>High variance = poor generalization since small fluctuations in training data might lead to large variations in final model on testing</w:t>
+      </w:r>
+    </w:p>
+    <w:p>
+      <w:pPr>
+        <w:pStyle w:val="ListParagraph"/>
+        <w:numPr>
+          <w:ilvl w:val="0"/>
+          <w:numId w:val="2"/>
+        </w:numPr>
+        <w:spacing w:line="276" w:lineRule="auto"/>
+      </w:pPr>
+      <w:r>
+        <w:t>Simple models usually have high bias and low variance (sometimes called underfitting), while more complicated ones have lower bias, but higher variance (sometimes called overfitting</w:t>
+      </w:r>
+    </w:p>
+    <w:p>
+      <w:pPr>
+        <w:pStyle w:val="ListParagraph"/>
+        <w:numPr>
+          <w:ilvl w:val="0"/>
+          <w:numId w:val="2"/>
+        </w:numPr>
+        <w:spacing w:line="276" w:lineRule="auto"/>
+      </w:pPr>
+      <w:r>
+        <w:rPr>
+          <w:b/>
+          <w:bCs/>
+        </w:rPr>
+        <w:t>Both</w:t>
+      </w:r>
+      <w:r>
+        <w:t xml:space="preserve"> overfitting and underfitting come with risks: overfitting will lead to models that do not generalize well, while underfitted models will not achieve a satisfactory performance. A tradeoff between these two extremes must be reached, depending on the performance and safety requirements</w:t>
+      </w:r>
+    </w:p>
+    <w:p>
+      <w:pPr>
+        <w:spacing w:line="276" w:lineRule="auto"/>
+      </w:pPr>
+      <w:r>
+        <w:rPr>
+          <w:noProof/>
+        </w:rPr>
+        <w:lastRenderedPageBreak/>
+        <w:drawing>
+          <wp:inline distT="0" distB="0" distL="0" distR="0" wp14:anchorId="7DFB52DD" wp14:editId="50A8E202">
+            <wp:extent cx="5943600" cy="2536825"/>
+            <wp:effectExtent l="0" t="0" r="0" b="0"/>
+            <wp:docPr id="5" name="Picture 5" descr="Chart, line chart&#10;&#10;Description automatically generated"/>
+            <wp:cNvGraphicFramePr>
+              <a:graphicFrameLocks xmlns:a="http://schemas.openxmlformats.org/drawingml/2006/main" noChangeAspect="1"/>
+            </wp:cNvGraphicFramePr>
+            <a:graphic xmlns:a="http://schemas.openxmlformats.org/drawingml/2006/main">
+              <a:graphicData uri="http://schemas.openxmlformats.org/drawingml/2006/picture">
+                <pic:pic xmlns:pic="http://schemas.openxmlformats.org/drawingml/2006/picture">
+                  <pic:nvPicPr>
+                    <pic:cNvPr id="5" name="Picture 5" descr="Chart, line chart&#10;&#10;Description automatically generated"/>
+                    <pic:cNvPicPr/>
+                  </pic:nvPicPr>
+                  <pic:blipFill>
+                    <a:blip r:embed="rId14"/>
+                    <a:stretch>
+                      <a:fillRect/>
+                    </a:stretch>
+                  </pic:blipFill>
+                  <pic:spPr>
+                    <a:xfrm>
+                      <a:off x="0" y="0"/>
+                      <a:ext cx="5943600" cy="2536825"/>
+                    </a:xfrm>
+                    <a:prstGeom prst="rect">
+                      <a:avLst/>
+                    </a:prstGeom>
+                  </pic:spPr>
+                </pic:pic>
+              </a:graphicData>
+            </a:graphic>
+          </wp:inline>
+        </w:drawing>
+      </w:r>
+    </w:p>
+    <w:p>
+      <w:pPr>
+        <w:spacing w:line="276" w:lineRule="auto"/>
+      </w:pPr>
+      <w:r>
+        <w:t xml:space="preserve">- </w:t>
+      </w:r>
+      <w:r>
+        <w:rPr>
+          <w:b/>
+          <w:bCs/>
+        </w:rPr>
+        <w:t xml:space="preserve">Method: </w:t>
+      </w:r>
+      <w:r>
+        <w:t xml:space="preserve">Bootstrapping: a class of methods that was introduced by </w:t>
+      </w:r>
+      <w:proofErr w:type="spellStart"/>
+      <w:r>
+        <w:t>Efron</w:t>
+      </w:r>
+      <w:proofErr w:type="spellEnd"/>
+      <w:r>
+        <w:t xml:space="preserve">. </w:t>
+      </w:r>
+      <w:r>
+        <w:t>Bootstrap aggregating (bagging)</w:t>
+      </w:r>
+      <w:proofErr w:type="gramStart"/>
+      <w:r>
+        <w:t xml:space="preserve">. </w:t>
+      </w:r>
+      <w:r>
+        <w:t>.</w:t>
+      </w:r>
+      <w:proofErr w:type="gramEnd"/>
+      <w:r>
+        <w:t xml:space="preserve"> The goal is to reduce variance, as in the second example above.</w:t>
+      </w:r>
+    </w:p>
+    <w:p>
+      <w:pPr>
+        <w:spacing w:line="276" w:lineRule="auto"/>
+        <w:rPr>
+          <w:b/>
+          <w:bCs/>
+        </w:rPr>
+      </w:pPr>
+      <w:r>
+        <w:t xml:space="preserve">- </w:t>
+      </w:r>
+      <w:r>
+        <w:rPr>
+          <w:b/>
+          <w:bCs/>
+        </w:rPr>
+        <w:t>Method</w:t>
+      </w:r>
+      <w:r>
+        <w:t xml:space="preserve">: </w:t>
+      </w:r>
+      <w:r>
+        <w:t>Jackknife</w:t>
+      </w:r>
+      <w:r>
+        <w:t xml:space="preserve">. </w:t>
+      </w:r>
+      <w:r>
+        <w:t xml:space="preserve">Boosting algorithms work by successively training models, where previously misclassified example </w:t>
+      </w:r>
+      <w:proofErr w:type="gramStart"/>
+      <w:r>
+        <w:t>are</w:t>
+      </w:r>
+      <w:proofErr w:type="gramEnd"/>
+      <w:r>
+        <w:t xml:space="preserve"> given higher weights for the training of the subsequent models.</w:t>
+      </w:r>
+      <w:r>
+        <w:t xml:space="preserve"> </w:t>
+      </w:r>
+      <w:r>
+        <w:t>The goal is to reduce bias and eventually variance.</w:t>
+      </w:r>
+    </w:p>
+    <w:p>
+      <w:pPr>
+        <w:spacing w:line="276" w:lineRule="auto"/>
+        <w:rPr>
+          <w:b/>
+          <w:bCs/>
+        </w:rPr>
+      </w:pPr>
+      <w:r>
+        <w:rPr>
+          <w:b/>
+          <w:bCs/>
+        </w:rPr>
+        <w:t>a.</w:t>
+      </w:r>
+      <w:r>
+        <w:rPr>
+          <w:b/>
+          <w:bCs/>
+        </w:rPr>
+        <w:t>2/ SLT = statistical learning theory</w:t>
+      </w:r>
+      <w:r>
+        <w:rPr>
+          <w:b/>
+          <w:bCs/>
+        </w:rPr>
+        <w:t xml:space="preserve"> (Generalization)</w:t>
+      </w:r>
+      <w:r>
+        <w:rPr>
+          <w:b/>
+          <w:bCs/>
+        </w:rPr>
+        <w:t>:</w:t>
+      </w:r>
+    </w:p>
+    <w:p>
+      <w:pPr>
+        <w:spacing w:line="276" w:lineRule="auto"/>
+      </w:pPr>
+      <w:r>
+        <w:t xml:space="preserve">- </w:t>
+      </w:r>
+      <w:r>
+        <w:t>1. It provides ways to obtain well-generalizing machine learning model</w:t>
+      </w:r>
+    </w:p>
+    <w:p>
+      <w:pPr>
+        <w:spacing w:line="276" w:lineRule="auto"/>
+      </w:pPr>
+      <w:r>
+        <w:t>- 2. it provides the means to guarantee bounds on the generalization gap (5.4) (see Figure 5.2). In other words, it makes the statement that predicting unseen data accurately from a finite training sample is pos</w:t>
+      </w:r>
+    </w:p>
+    <w:p>
+      <w:pPr>
+        <w:pStyle w:val="ListParagraph"/>
+        <w:numPr>
+          <w:ilvl w:val="0"/>
+          <w:numId w:val="2"/>
+        </w:numPr>
+        <w:spacing w:line="276" w:lineRule="auto"/>
+      </w:pPr>
+      <w:r>
+        <w:t>Ensuring theoretical guarantees on the generalization gap (5.4), also called generalization bounds</w:t>
+      </w:r>
+    </w:p>
+    <w:p>
+      <w:pPr>
+        <w:pStyle w:val="ListParagraph"/>
+        <w:numPr>
+          <w:ilvl w:val="0"/>
+          <w:numId w:val="2"/>
+        </w:numPr>
+        <w:spacing w:line="276" w:lineRule="auto"/>
+      </w:pPr>
+      <w:r>
+        <w:rPr>
+          <w:b/>
+          <w:bCs/>
+        </w:rPr>
+        <w:t>Method</w:t>
+      </w:r>
+      <w:r>
+        <w:t xml:space="preserve">: </w:t>
+      </w:r>
+      <w:r>
+        <w:t>Probably Approximately Correct (PAC)-learning</w:t>
+      </w:r>
+    </w:p>
+    <w:p>
+      <w:pPr>
+        <w:pStyle w:val="ListParagraph"/>
+        <w:numPr>
+          <w:ilvl w:val="0"/>
+          <w:numId w:val="2"/>
+        </w:numPr>
+        <w:spacing w:line="276" w:lineRule="auto"/>
+      </w:pPr>
+      <w:r>
+        <w:rPr>
+          <w:b/>
+          <w:bCs/>
+        </w:rPr>
+        <w:t>Method</w:t>
+      </w:r>
+      <w:r>
+        <w:t>:</w:t>
+      </w:r>
+      <w:r>
+        <w:t xml:space="preserve"> </w:t>
+      </w:r>
+      <w:r>
+        <w:t>Data-independent, algorithm-independent bounds</w:t>
+      </w:r>
+      <w:r>
+        <w:t xml:space="preserve">: </w:t>
+      </w:r>
+      <w:r>
+        <w:t xml:space="preserve">e derived by </w:t>
+      </w:r>
+      <w:proofErr w:type="spellStart"/>
+      <w:r>
+        <w:t>Vapnik</w:t>
+      </w:r>
+      <w:proofErr w:type="spellEnd"/>
+      <w:r>
+        <w:t xml:space="preserve"> and </w:t>
+      </w:r>
+      <w:proofErr w:type="spellStart"/>
+      <w:r>
+        <w:t>Chervonenkis</w:t>
+      </w:r>
+      <w:proofErr w:type="spellEnd"/>
+    </w:p>
+    <w:p>
+      <w:pPr>
+        <w:pStyle w:val="ListParagraph"/>
+        <w:numPr>
+          <w:ilvl w:val="0"/>
+          <w:numId w:val="2"/>
+        </w:numPr>
+        <w:spacing w:line="276" w:lineRule="auto"/>
+      </w:pPr>
+      <w:r>
+        <w:rPr>
+          <w:b/>
+          <w:bCs/>
+        </w:rPr>
+        <w:t>Method</w:t>
+      </w:r>
+      <w:r>
+        <w:t>:</w:t>
+      </w:r>
+      <w:r>
+        <w:t xml:space="preserve"> </w:t>
+      </w:r>
+      <w:r>
+        <w:t>Data-dependent, algorithm-independent bounds</w:t>
+      </w:r>
+    </w:p>
+    <w:p>
+      <w:pPr>
+        <w:pStyle w:val="ListParagraph"/>
+        <w:numPr>
+          <w:ilvl w:val="0"/>
+          <w:numId w:val="2"/>
+        </w:numPr>
+        <w:spacing w:line="276" w:lineRule="auto"/>
+      </w:pPr>
+      <w:r>
+        <w:rPr>
+          <w:b/>
+          <w:bCs/>
+        </w:rPr>
+        <w:t xml:space="preserve">Method: </w:t>
+      </w:r>
+      <w:r>
+        <w:t>Data-dependent, algorithm-dependent bounds</w:t>
+      </w:r>
+    </w:p>
+    <w:p>
+      <w:pPr>
+        <w:spacing w:line="276" w:lineRule="auto"/>
+      </w:pPr>
+    </w:p>
+    <w:p>
+      <w:pPr>
+        <w:spacing w:line="276" w:lineRule="auto"/>
+        <w:rPr>
+          <w:b/>
+          <w:bCs/>
+        </w:rPr>
+      </w:pPr>
+      <w:r>
+        <w:rPr>
+          <w:b/>
+          <w:bCs/>
+        </w:rPr>
+        <w:t xml:space="preserve">b/ </w:t>
+      </w:r>
+      <w:r>
+        <w:rPr>
+          <w:b/>
+          <w:bCs/>
+        </w:rPr>
+        <w:t>Learning Assurance:</w:t>
+      </w:r>
+    </w:p>
+    <w:p>
+      <w:pPr>
+        <w:pStyle w:val="ListParagraph"/>
+        <w:numPr>
+          <w:ilvl w:val="0"/>
+          <w:numId w:val="2"/>
+        </w:numPr>
+        <w:spacing w:line="276" w:lineRule="auto"/>
+      </w:pPr>
+      <w:r>
+        <w:t>Learning Assurance needs to impose strict requirements on the datasets used for development, the development process itself, and verification of the system behavior both during development and operation</w:t>
+      </w:r>
+    </w:p>
+    <w:p>
+      <w:pPr>
+        <w:pStyle w:val="ListParagraph"/>
+        <w:numPr>
+          <w:ilvl w:val="0"/>
+          <w:numId w:val="2"/>
+        </w:numPr>
+        <w:spacing w:line="276" w:lineRule="auto"/>
+      </w:pPr>
+      <w:r>
+        <w:t>“</w:t>
+      </w:r>
+      <w:proofErr w:type="gramStart"/>
+      <w:r>
+        <w:t>verification</w:t>
+      </w:r>
+      <w:proofErr w:type="gramEnd"/>
+      <w:r>
+        <w:t xml:space="preserve"> is not simply testing. Testing, in general, cannot show the absence of errors”</w:t>
+      </w:r>
+    </w:p>
+    <w:p>
+      <w:pPr>
+        <w:spacing w:line="276" w:lineRule="auto"/>
+      </w:pPr>
+      <w:r>
+        <w:rPr>
+          <w:noProof/>
+        </w:rPr>
+        <w:lastRenderedPageBreak/>
+        <w:drawing>
+          <wp:inline distT="0" distB="0" distL="0" distR="0" wp14:anchorId="1D137EBA" wp14:editId="55BA4B1A">
+            <wp:extent cx="5943600" cy="3295015"/>
+            <wp:effectExtent l="0" t="0" r="0" b="635"/>
+            <wp:docPr id="6" name="Picture 6" descr="Diagram&#10;&#10;Description automatically generated"/>
+            <wp:cNvGraphicFramePr>
+              <a:graphicFrameLocks xmlns:a="http://schemas.openxmlformats.org/drawingml/2006/main" noChangeAspect="1"/>
+            </wp:cNvGraphicFramePr>
+            <a:graphic xmlns:a="http://schemas.openxmlformats.org/drawingml/2006/main">
+              <a:graphicData uri="http://schemas.openxmlformats.org/drawingml/2006/picture">
+                <pic:pic xmlns:pic="http://schemas.openxmlformats.org/drawingml/2006/picture">
+                  <pic:nvPicPr>
+                    <pic:cNvPr id="6" name="Picture 6" descr="Diagram&#10;&#10;Description automatically generated"/>
+                    <pic:cNvPicPr/>
+                  </pic:nvPicPr>
+                  <pic:blipFill>
+                    <a:blip r:embed="rId15"/>
+                    <a:stretch>
+                      <a:fillRect/>
+                    </a:stretch>
+                  </pic:blipFill>
+                  <pic:spPr>
+                    <a:xfrm>
+                      <a:off x="0" y="0"/>
+                      <a:ext cx="5943600" cy="3295015"/>
+                    </a:xfrm>
+                    <a:prstGeom prst="rect">
+                      <a:avLst/>
+                    </a:prstGeom>
+                  </pic:spPr>
+                </pic:pic>
+              </a:graphicData>
+            </a:graphic>
+          </wp:inline>
+        </w:drawing>
+      </w:r>
+    </w:p>
+    <w:p>
+      <w:pPr>
+        <w:pStyle w:val="ListParagraph"/>
+        <w:numPr>
+          <w:ilvl w:val="0"/>
+          <w:numId w:val="2"/>
+        </w:numPr>
+        <w:spacing w:line="276" w:lineRule="auto"/>
+      </w:pPr>
+      <w:r>
+        <w:rPr>
+          <w:b/>
+          <w:bCs/>
+        </w:rPr>
+        <w:t>Data Management</w:t>
+      </w:r>
+      <w:r>
+        <w:t xml:space="preserve"> = </w:t>
+      </w:r>
+      <w:r>
+        <w:t xml:space="preserve">It covers the identification of the various datasets used for training and evaluation (typically the training, validation, and test datasets) and the dataset preparation (including collection, </w:t>
+      </w:r>
+      <w:proofErr w:type="gramStart"/>
+      <w:r>
+        <w:t>labeling</w:t>
+      </w:r>
+      <w:proofErr w:type="gramEnd"/>
+      <w:r>
+        <w:t xml:space="preserve"> and processing)</w:t>
+      </w:r>
+    </w:p>
+    <w:p>
+      <w:pPr>
+        <w:pStyle w:val="ListParagraph"/>
+        <w:numPr>
+          <w:ilvl w:val="1"/>
+          <w:numId w:val="2"/>
+        </w:numPr>
+        <w:spacing w:line="276" w:lineRule="auto"/>
+      </w:pPr>
+      <w:r>
+        <w:t xml:space="preserve">addresses the validation objective of completeness and correctness of the datasets with respect to the product/system requirements and to the </w:t>
+      </w:r>
+      <w:proofErr w:type="spellStart"/>
+      <w:r>
+        <w:t>ConOps</w:t>
+      </w:r>
+      <w:proofErr w:type="spellEnd"/>
+    </w:p>
+    <w:p>
+      <w:pPr>
+        <w:pStyle w:val="ListParagraph"/>
+        <w:numPr>
+          <w:ilvl w:val="1"/>
+          <w:numId w:val="2"/>
+        </w:numPr>
+        <w:spacing w:line="276" w:lineRule="auto"/>
+      </w:pPr>
+      <w:r>
+        <w:t>considerations on the quality of the datasets</w:t>
+      </w:r>
+    </w:p>
+    <w:p>
+      <w:pPr>
+        <w:pStyle w:val="ListParagraph"/>
+        <w:numPr>
+          <w:ilvl w:val="1"/>
+          <w:numId w:val="2"/>
+        </w:numPr>
+        <w:spacing w:line="276" w:lineRule="auto"/>
+      </w:pPr>
+      <w:r>
+        <w:t>quality of the datasets</w:t>
+      </w:r>
+    </w:p>
+    <w:p>
+      <w:pPr>
+        <w:pStyle w:val="ListParagraph"/>
+        <w:numPr>
+          <w:ilvl w:val="1"/>
+          <w:numId w:val="2"/>
+        </w:numPr>
+        <w:spacing w:line="276" w:lineRule="auto"/>
+      </w:pPr>
+      <w:r>
+        <w:t>cover objectives on the independence between datasets</w:t>
+      </w:r>
+      <w:r>
+        <w:t xml:space="preserve"> </w:t>
+      </w:r>
+      <w:r>
+        <w:t>an evaluation of the bias and variance inherent to the data.</w:t>
+      </w:r>
+    </w:p>
+    <w:p>
+      <w:pPr>
+        <w:pStyle w:val="ListParagraph"/>
+        <w:numPr>
+          <w:ilvl w:val="0"/>
+          <w:numId w:val="2"/>
+        </w:numPr>
+        <w:spacing w:line="276" w:lineRule="auto"/>
+      </w:pPr>
+      <w:r>
+        <w:rPr>
+          <w:b/>
+          <w:bCs/>
+        </w:rPr>
+        <w:t>Learning process management</w:t>
+      </w:r>
+      <w:r>
+        <w:t xml:space="preserve"> = </w:t>
+      </w:r>
+      <w:r>
+        <w:t>selection and validation of key elements such as the training algorithm, the activation function, the loss function, the initialization strategy, and the training hyperparameters, which all have the potential to influence the result of the training in terms of performance</w:t>
+      </w:r>
+    </w:p>
+    <w:p>
+      <w:pPr>
+        <w:pStyle w:val="ListParagraph"/>
+        <w:numPr>
+          <w:ilvl w:val="0"/>
+          <w:numId w:val="2"/>
+        </w:numPr>
+        <w:spacing w:line="276" w:lineRule="auto"/>
+      </w:pPr>
+      <w:r>
+        <w:rPr>
+          <w:b/>
+          <w:bCs/>
+        </w:rPr>
+        <w:t>Model Training</w:t>
+      </w:r>
+      <w:r>
+        <w:t xml:space="preserve"> </w:t>
+      </w:r>
+      <w:r>
+        <w:t xml:space="preserve">= </w:t>
+      </w:r>
+      <w:r>
+        <w:t>Once trained, the model performance, bias and variance are evaluated, using the validation dataset</w:t>
+      </w:r>
+    </w:p>
+    <w:p>
+      <w:pPr>
+        <w:pStyle w:val="ListParagraph"/>
+        <w:numPr>
+          <w:ilvl w:val="0"/>
+          <w:numId w:val="2"/>
+        </w:numPr>
+        <w:spacing w:line="276" w:lineRule="auto"/>
+      </w:pPr>
+      <w:r>
+        <w:rPr>
+          <w:b/>
+          <w:bCs/>
+        </w:rPr>
+        <w:t xml:space="preserve">Learning Process Verification = </w:t>
+      </w:r>
+      <w:r>
+        <w:t>evaluating the trained model performance on the test dataset</w:t>
+      </w:r>
+    </w:p>
+    <w:p>
+      <w:pPr>
+        <w:pStyle w:val="ListParagraph"/>
+        <w:numPr>
+          <w:ilvl w:val="1"/>
+          <w:numId w:val="2"/>
+        </w:numPr>
+        <w:spacing w:line="276" w:lineRule="auto"/>
+      </w:pPr>
+      <w:r>
+        <w:t>An evaluation of the bias and variance of the trained model should be performed, as well.</w:t>
+      </w:r>
+    </w:p>
+    <w:p>
+      <w:pPr>
+        <w:pStyle w:val="ListParagraph"/>
+        <w:numPr>
+          <w:ilvl w:val="1"/>
+          <w:numId w:val="2"/>
+        </w:numPr>
+        <w:spacing w:line="276" w:lineRule="auto"/>
+      </w:pPr>
+      <w:r>
+        <w:t>The training phase and its verification can be repeated iteratively until the trained model reaches the expected performance</w:t>
+      </w:r>
+      <w:r>
+        <w:t>.</w:t>
+      </w:r>
+    </w:p>
+    <w:p>
+      <w:pPr>
+        <w:pStyle w:val="ListParagraph"/>
+        <w:numPr>
+          <w:ilvl w:val="0"/>
+          <w:numId w:val="3"/>
+        </w:numPr>
+        <w:spacing w:line="276" w:lineRule="auto"/>
+      </w:pPr>
+      <w:r>
+        <w:t>Not do on hardware</w:t>
+      </w:r>
+      <w:r>
+        <w:t xml:space="preserve"> = no model implementation, inference model verification</w:t>
+      </w:r>
+      <w:r>
+        <w:t>, data verification</w:t>
+      </w:r>
+    </w:p>
+    <w:p>
+      <w:pPr>
+        <w:spacing w:line="276" w:lineRule="auto"/>
+      </w:pPr>
+    </w:p>
+    <w:p>
+      <w:pPr>
+        <w:spacing w:line="276" w:lineRule="auto"/>
+      </w:pPr>
+    </w:p>
+    <w:p>
+      <w:pPr>
+        <w:spacing w:line="276" w:lineRule="auto"/>
+      </w:pPr>
+      <w:r>
+        <w:rPr>
+          <w:b/>
+          <w:bCs/>
+        </w:rPr>
+        <w:lastRenderedPageBreak/>
+        <w:t>B1/ Dataset management</w:t>
+      </w:r>
+      <w:r>
+        <w:t xml:space="preserve"> = </w:t>
+      </w:r>
+      <w:r>
+        <w:t>these give performance guarantees of a model on unseen data during the operational phase</w:t>
+      </w:r>
+    </w:p>
+    <w:p>
+      <w:pPr>
+        <w:spacing w:line="276" w:lineRule="auto"/>
+        <w:rPr>
+          <w:u w:val="single"/>
+        </w:rPr>
+      </w:pPr>
+      <w:r>
+        <w:rPr>
+          <w:u w:val="single"/>
+        </w:rPr>
+        <w:t>B1.1 Operational domain identification:</w:t>
+      </w:r>
+    </w:p>
+    <w:p>
+      <w:pPr>
+        <w:pStyle w:val="ListParagraph"/>
+        <w:numPr>
+          <w:ilvl w:val="0"/>
+          <w:numId w:val="2"/>
+        </w:numPr>
+        <w:spacing w:line="276" w:lineRule="auto"/>
+      </w:pPr>
+      <w:r>
+        <w:t xml:space="preserve">A crucial step, before considering data quality, is to correctly identify the input space X and its distribution (i.e. the probability space </w:t>
+      </w:r>
+      <w:proofErr w:type="gramStart"/>
+      <w:r>
+        <w:t>X )</w:t>
+      </w:r>
+      <w:proofErr w:type="gramEnd"/>
+    </w:p>
+    <w:p>
+      <w:pPr>
+        <w:pStyle w:val="ListParagraph"/>
+        <w:numPr>
+          <w:ilvl w:val="0"/>
+          <w:numId w:val="2"/>
+        </w:numPr>
+        <w:spacing w:line="276" w:lineRule="auto"/>
+      </w:pPr>
+      <w:r>
+        <w:t>Failing to do so would prevent establishing any learning guarantees, even though the data is “correct” according to the requirements below</w:t>
+      </w:r>
+    </w:p>
+    <w:p>
+      <w:pPr>
+        <w:pStyle w:val="ListParagraph"/>
+        <w:numPr>
+          <w:ilvl w:val="0"/>
+          <w:numId w:val="2"/>
+        </w:numPr>
+        <w:spacing w:line="276" w:lineRule="auto"/>
+      </w:pPr>
+      <w:r>
+        <w:t>This is the common issue of “domain bias</w:t>
+      </w:r>
+    </w:p>
+    <w:p>
+      <w:pPr>
+        <w:spacing w:line="276" w:lineRule="auto"/>
+      </w:pPr>
+      <w:r>
+        <w:rPr>
+          <w:noProof/>
+        </w:rPr>
+        <w:drawing>
+          <wp:inline distT="0" distB="0" distL="0" distR="0" wp14:anchorId="4B5713BC" wp14:editId="0CE6F54E">
+            <wp:extent cx="5943600" cy="3702050"/>
+            <wp:effectExtent l="0" t="0" r="0" b="0"/>
+            <wp:docPr id="7" name="Picture 7" descr="Chart&#10;&#10;Description automatically generated with medium confidence"/>
+            <wp:cNvGraphicFramePr>
+              <a:graphicFrameLocks xmlns:a="http://schemas.openxmlformats.org/drawingml/2006/main" noChangeAspect="1"/>
+            </wp:cNvGraphicFramePr>
+            <a:graphic xmlns:a="http://schemas.openxmlformats.org/drawingml/2006/main">
+              <a:graphicData uri="http://schemas.openxmlformats.org/drawingml/2006/picture">
+                <pic:pic xmlns:pic="http://schemas.openxmlformats.org/drawingml/2006/picture">
+                  <pic:nvPicPr>
+                    <pic:cNvPr id="7" name="Picture 7" descr="Chart&#10;&#10;Description automatically generated with medium confidence"/>
+                    <pic:cNvPicPr/>
+                  </pic:nvPicPr>
+                  <pic:blipFill>
+                    <a:blip r:embed="rId16"/>
+                    <a:stretch>
+                      <a:fillRect/>
+                    </a:stretch>
+                  </pic:blipFill>
+                  <pic:spPr>
+                    <a:xfrm>
+                      <a:off x="0" y="0"/>
+                      <a:ext cx="5943600" cy="3702050"/>
+                    </a:xfrm>
+                    <a:prstGeom prst="rect">
+                      <a:avLst/>
+                    </a:prstGeom>
+                  </pic:spPr>
+                </pic:pic>
+              </a:graphicData>
+            </a:graphic>
+          </wp:inline>
+        </w:drawing>
+      </w:r>
+    </w:p>
+    <w:p>
+      <w:pPr>
+        <w:spacing w:line="276" w:lineRule="auto"/>
+        <w:rPr>
+          <w:b/>
+          <w:bCs/>
+        </w:rPr>
+      </w:pPr>
+      <w:r>
+        <w:rPr>
+          <w:b/>
+          <w:bCs/>
+        </w:rPr>
+        <w:t>c/ NN Verification Methods</w:t>
+      </w:r>
+      <w:r>
+        <w:rPr>
+          <w:b/>
+          <w:bCs/>
+        </w:rPr>
+        <w:t>:</w:t>
+      </w:r>
+    </w:p>
+    <w:p>
+      <w:pPr>
+        <w:spacing w:line="276" w:lineRule="auto"/>
+      </w:pPr>
+      <w:r>
+        <w:rPr>
+          <w:noProof/>
+        </w:rPr>
+        <w:lastRenderedPageBreak/>
+        <w:drawing>
+          <wp:inline distT="0" distB="0" distL="0" distR="0" wp14:anchorId="5CBB6064" wp14:editId="2205C886">
+            <wp:extent cx="5943600" cy="5412105"/>
+            <wp:effectExtent l="0" t="0" r="0" b="0"/>
+            <wp:docPr id="8" name="Picture 8" descr="Graphical user interface, application, website&#10;&#10;Description automatically generated"/>
+            <wp:cNvGraphicFramePr>
+              <a:graphicFrameLocks xmlns:a="http://schemas.openxmlformats.org/drawingml/2006/main" noChangeAspect="1"/>
+            </wp:cNvGraphicFramePr>
+            <a:graphic xmlns:a="http://schemas.openxmlformats.org/drawingml/2006/main">
+              <a:graphicData uri="http://schemas.openxmlformats.org/drawingml/2006/picture">
+                <pic:pic xmlns:pic="http://schemas.openxmlformats.org/drawingml/2006/picture">
+                  <pic:nvPicPr>
+                    <pic:cNvPr id="8" name="Picture 8" descr="Graphical user interface, application, website&#10;&#10;Description automatically generated"/>
+                    <pic:cNvPicPr/>
+                  </pic:nvPicPr>
+                  <pic:blipFill>
+                    <a:blip r:embed="rId17"/>
+                    <a:stretch>
+                      <a:fillRect/>
+                    </a:stretch>
+                  </pic:blipFill>
+                  <pic:spPr>
+                    <a:xfrm>
+                      <a:off x="0" y="0"/>
+                      <a:ext cx="5943600" cy="5412105"/>
+                    </a:xfrm>
+                    <a:prstGeom prst="rect">
+                      <a:avLst/>
+                    </a:prstGeom>
+                  </pic:spPr>
+                </pic:pic>
+              </a:graphicData>
+            </a:graphic>
+          </wp:inline>
+        </w:drawing>
+      </w:r>
+    </w:p>
+    <w:p>
+      <w:pPr>
+        <w:pStyle w:val="ListParagraph"/>
+        <w:numPr>
+          <w:ilvl w:val="0"/>
+          <w:numId w:val="2"/>
+        </w:numPr>
+        <w:spacing w:line="276" w:lineRule="auto"/>
+      </w:pPr>
+      <w:r>
+        <w:rPr>
+          <w:noProof/>
+        </w:rPr>
+        <w:drawing>
+          <wp:inline distT="0" distB="0" distL="0" distR="0" wp14:anchorId="19062F52" wp14:editId="06A5D237">
+            <wp:extent cx="4524292" cy="2192542"/>
+            <wp:effectExtent l="0" t="0" r="0" b="0"/>
+            <wp:docPr id="9" name="Picture 9" descr="Text&#10;&#10;Description automatically generated"/>
+            <wp:cNvGraphicFramePr>
+              <a:graphicFrameLocks xmlns:a="http://schemas.openxmlformats.org/drawingml/2006/main" noChangeAspect="1"/>
+            </wp:cNvGraphicFramePr>
+            <a:graphic xmlns:a="http://schemas.openxmlformats.org/drawingml/2006/main">
+              <a:graphicData uri="http://schemas.openxmlformats.org/drawingml/2006/picture">
+                <pic:pic xmlns:pic="http://schemas.openxmlformats.org/drawingml/2006/picture">
+                  <pic:nvPicPr>
+                    <pic:cNvPr id="9" name="Picture 9" descr="Text&#10;&#10;Description automatically generated"/>
+                    <pic:cNvPicPr/>
+                  </pic:nvPicPr>
+                  <pic:blipFill>
+                    <a:blip r:embed="rId18"/>
+                    <a:stretch>
+                      <a:fillRect/>
+                    </a:stretch>
+                  </pic:blipFill>
+                  <pic:spPr>
+                    <a:xfrm>
+                      <a:off x="0" y="0"/>
+                      <a:ext cx="4528430" cy="2194547"/>
+                    </a:xfrm>
+                    <a:prstGeom prst="rect">
+                      <a:avLst/>
+                    </a:prstGeom>
+                  </pic:spPr>
+                </pic:pic>
+              </a:graphicData>
+            </a:graphic>
+          </wp:inline>
+        </w:drawing>
+      </w:r>
+    </w:p>
+    <w:p>
+      <w:pPr>
+        <w:pStyle w:val="ListParagraph"/>
+        <w:numPr>
+          <w:ilvl w:val="0"/>
+          <w:numId w:val="2"/>
+        </w:numPr>
+        <w:spacing w:line="276" w:lineRule="auto"/>
+      </w:pPr>
+      <w:r>
+        <w:rPr>
+          <w:noProof/>
+        </w:rPr>
+        <w:lastRenderedPageBreak/>
+        <w:drawing>
+          <wp:inline distT="0" distB="0" distL="0" distR="0" wp14:anchorId="44FEB9B9" wp14:editId="7A57EF4C">
+            <wp:extent cx="5943600" cy="2568575"/>
+            <wp:effectExtent l="0" t="0" r="0" b="3175"/>
+            <wp:docPr id="10" name="Picture 10" descr="Text&#10;&#10;Description automatically generated"/>
+            <wp:cNvGraphicFramePr>
+              <a:graphicFrameLocks xmlns:a="http://schemas.openxmlformats.org/drawingml/2006/main" noChangeAspect="1"/>
+            </wp:cNvGraphicFramePr>
+            <a:graphic xmlns:a="http://schemas.openxmlformats.org/drawingml/2006/main">
+              <a:graphicData uri="http://schemas.openxmlformats.org/drawingml/2006/picture">
+                <pic:pic xmlns:pic="http://schemas.openxmlformats.org/drawingml/2006/picture">
+                  <pic:nvPicPr>
+                    <pic:cNvPr id="10" name="Picture 10" descr="Text&#10;&#10;Description automatically generated"/>
+                    <pic:cNvPicPr/>
+                  </pic:nvPicPr>
+                  <pic:blipFill>
+                    <a:blip r:embed="rId19"/>
+                    <a:stretch>
+                      <a:fillRect/>
+                    </a:stretch>
+                  </pic:blipFill>
+                  <pic:spPr>
+                    <a:xfrm>
+                      <a:off x="0" y="0"/>
+                      <a:ext cx="5943600" cy="2568575"/>
+                    </a:xfrm>
+                    <a:prstGeom prst="rect">
+                      <a:avLst/>
+                    </a:prstGeom>
+                  </pic:spPr>
+                </pic:pic>
+              </a:graphicData>
+            </a:graphic>
+          </wp:inline>
+        </w:drawing>
+      </w:r>
+    </w:p>
+    <w:p>
+      <w:pPr>
+        <w:pStyle w:val="ListParagraph"/>
+        <w:numPr>
+          <w:ilvl w:val="0"/>
+          <w:numId w:val="2"/>
+        </w:numPr>
+        <w:spacing w:line="276" w:lineRule="auto"/>
+      </w:pPr>
+      <w:r>
+        <w:rPr>
+          <w:noProof/>
+        </w:rPr>
+        <w:drawing>
+          <wp:inline distT="0" distB="0" distL="0" distR="0" wp14:anchorId="0867272F" wp14:editId="47767B29">
+            <wp:extent cx="4899546" cy="3082631"/>
+            <wp:effectExtent l="0" t="0" r="0" b="3810"/>
+            <wp:docPr id="11" name="Picture 11" descr="Text&#10;&#10;Description automatically generated"/>
+            <wp:cNvGraphicFramePr>
+              <a:graphicFrameLocks xmlns:a="http://schemas.openxmlformats.org/drawingml/2006/main" noChangeAspect="1"/>
+            </wp:cNvGraphicFramePr>
+            <a:graphic xmlns:a="http://schemas.openxmlformats.org/drawingml/2006/main">
+              <a:graphicData uri="http://schemas.openxmlformats.org/drawingml/2006/picture">
+                <pic:pic xmlns:pic="http://schemas.openxmlformats.org/drawingml/2006/picture">
+                  <pic:nvPicPr>
+                    <pic:cNvPr id="11" name="Picture 11" descr="Text&#10;&#10;Description automatically generated"/>
+                    <pic:cNvPicPr/>
+                  </pic:nvPicPr>
+                  <pic:blipFill>
+                    <a:blip r:embed="rId20"/>
+                    <a:stretch>
+                      <a:fillRect/>
+                    </a:stretch>
+                  </pic:blipFill>
+                  <pic:spPr>
+                    <a:xfrm>
+                      <a:off x="0" y="0"/>
+                      <a:ext cx="4901577" cy="3083909"/>
+                    </a:xfrm>
+                    <a:prstGeom prst="rect">
+                      <a:avLst/>
+                    </a:prstGeom>
+                  </pic:spPr>
+                </pic:pic>
+              </a:graphicData>
+            </a:graphic>
+          </wp:inline>
+        </w:drawing>
+      </w:r>
+      <w:r>
+        <w:rPr>
+          <w:noProof/>
+        </w:rPr>
+        <w:t xml:space="preserve"> </w:t>
+      </w:r>
+    </w:p>
+    <w:p>
+      <w:pPr>
+        <w:pStyle w:val="ListParagraph"/>
+        <w:numPr>
+          <w:ilvl w:val="0"/>
+          <w:numId w:val="2"/>
+        </w:numPr>
+        <w:spacing w:line="276" w:lineRule="auto"/>
+      </w:pPr>
+      <w:r>
+        <w:rPr>
+          <w:noProof/>
+        </w:rPr>
+        <w:lastRenderedPageBreak/>
+        <w:drawing>
+          <wp:inline distT="0" distB="0" distL="0" distR="0" wp14:anchorId="4BA3A6E8" wp14:editId="3AD8055E">
+            <wp:extent cx="4374107" cy="3316097"/>
+            <wp:effectExtent l="0" t="0" r="7620" b="0"/>
+            <wp:docPr id="12" name="Picture 12" descr="Chart&#10;&#10;Description automatically generated with low confidence"/>
+            <wp:cNvGraphicFramePr>
+              <a:graphicFrameLocks xmlns:a="http://schemas.openxmlformats.org/drawingml/2006/main" noChangeAspect="1"/>
+            </wp:cNvGraphicFramePr>
+            <a:graphic xmlns:a="http://schemas.openxmlformats.org/drawingml/2006/main">
+              <a:graphicData uri="http://schemas.openxmlformats.org/drawingml/2006/picture">
+                <pic:pic xmlns:pic="http://schemas.openxmlformats.org/drawingml/2006/picture">
+                  <pic:nvPicPr>
+                    <pic:cNvPr id="12" name="Picture 12" descr="Chart&#10;&#10;Description automatically generated with low confidence"/>
+                    <pic:cNvPicPr/>
+                  </pic:nvPicPr>
+                  <pic:blipFill>
+                    <a:blip r:embed="rId21"/>
+                    <a:stretch>
+                      <a:fillRect/>
+                    </a:stretch>
+                  </pic:blipFill>
+                  <pic:spPr>
+                    <a:xfrm>
+                      <a:off x="0" y="0"/>
+                      <a:ext cx="4378502" cy="3319429"/>
+                    </a:xfrm>
+                    <a:prstGeom prst="rect">
+                      <a:avLst/>
+                    </a:prstGeom>
+                  </pic:spPr>
+                </pic:pic>
+              </a:graphicData>
+            </a:graphic>
+          </wp:inline>
+        </w:drawing>
+      </w:r>
+    </w:p>
+    <w:p>
+      <w:pPr>
+        <w:spacing w:line="276" w:lineRule="auto"/>
+        <w:rPr>
+          <w:b/>
+          <w:bCs/>
+        </w:rPr>
+      </w:pPr>
+      <w:r>
+        <w:rPr>
+          <w:b/>
+          <w:bCs/>
+        </w:rPr>
+        <w:t>2/ How</w:t>
+      </w:r>
+      <w:r>
+        <w:rPr>
+          <w:b/>
+          <w:bCs/>
+        </w:rPr>
+        <w:t xml:space="preserve"> to explain </w:t>
+      </w:r>
+      <w:r>
+        <w:rPr>
+          <w:b/>
+          <w:bCs/>
+        </w:rPr>
+        <w:t>neural network</w:t>
+      </w:r>
+      <w:r>
+        <w:rPr>
+          <w:b/>
+          <w:bCs/>
+        </w:rPr>
+        <w:t xml:space="preserve"> decision?</w:t>
+      </w:r>
+    </w:p>
+    <w:p>
+      <w:pPr>
+        <w:pStyle w:val="ListParagraph"/>
+        <w:numPr>
+          <w:ilvl w:val="0"/>
+          <w:numId w:val="2"/>
+        </w:numPr>
+        <w:spacing w:line="276" w:lineRule="auto"/>
+      </w:pPr>
+      <w:r>
+        <w:t>SHAP?</w:t>
+      </w:r>
+    </w:p>
+    <w:p>
+      <w:pPr>
+        <w:spacing w:line="276" w:lineRule="auto"/>
+      </w:pPr>
+    </w:p>
+    <w:p>
+      <w:pPr>
+        <w:spacing w:line="276" w:lineRule="auto"/>
+        <w:rPr>
+          <w:b/>
+          <w:bCs/>
+        </w:rPr>
+      </w:pPr>
+      <w:r>
+        <w:rPr>
+          <w:b/>
+          <w:bCs/>
+        </w:rPr>
+        <w:t xml:space="preserve">3/ How to secure </w:t>
+      </w:r>
+      <w:r>
+        <w:rPr>
+          <w:b/>
+          <w:bCs/>
+        </w:rPr>
+        <w:t>neural network decision</w:t>
+      </w:r>
+      <w:r>
+        <w:rPr>
+          <w:b/>
+          <w:bCs/>
+        </w:rPr>
+        <w:t>?</w:t>
       </w:r>
     </w:p>
     <w:sectPr>
@@ -1311,7 +3175,7 @@
 </file>
 
 <file path=word/comments.xml><?xml version="1.0" encoding="utf-8"?>
-<w:comments xmlns:wpc="http://schemas.microsoft.com/office/word/2010/wordprocessingCanvas" xmlns:cx="http://schemas.microsoft.com/office/drawing/2014/chartex" xmlns:cx1="http://schemas.microsoft.com/office/drawing/2015/9/8/chartex" xmlns:cx2="http://schemas.microsoft.com/office/drawing/2015/10/21/chartex" xmlns:cx3="http://schemas.microsoft.com/office/drawing/2016/5/9/chartex" xmlns:cx4="http://schemas.microsoft.com/office/drawing/2016/5/10/chartex" xmlns:cx5="http://schemas.microsoft.com/office/drawing/2016/5/11/chartex" xmlns:cx6="http://schemas.microsoft.com/office/drawing/2016/5/12/chartex" xmlns:cx7="http://schemas.microsoft.com/office/drawing/2016/5/13/chartex" xmlns:cx8="http://schemas.microsoft.com/office/drawing/2016/5/14/chartex" xmlns:mc="http://schemas.openxmlformats.org/markup-compatibility/2006" xmlns:aink="http://schemas.microsoft.com/office/drawing/2016/ink" xmlns:am3d="http://schemas.microsoft.com/office/drawing/2017/model3d" xmlns:o="urn:schemas-microsoft-com:office:office" xmlns:r="http://schemas.openxmlformats.org/officeDocument/2006/relationships" xmlns:m="http://schemas.openxmlformats.org/officeDocument/2006/math" xmlns:v="urn:schemas-microsoft-com:vml" xmlns:wp14="http://schemas.microsoft.com/office/word/2010/wordprocessingDrawing" xmlns:wp="http://schemas.openxmlformats.org/drawingml/2006/wordprocessingDrawing" xmlns:w10="urn:schemas-microsoft-com:office:word" xmlns:w="http://schemas.openxmlformats.org/wordprocessingml/2006/main" xmlns:w14="http://schemas.microsoft.com/office/word/2010/wordml" xmlns:w15="http://schemas.microsoft.com/office/word/2012/wordml" xmlns:w16cex="http://schemas.microsoft.com/office/word/2018/wordml/cex" xmlns:w16cid="http://schemas.microsoft.com/office/word/2016/wordml/cid" xmlns:w16="http://schemas.microsoft.com/office/word/2018/wordml" xmlns:w16se="http://schemas.microsoft.com/office/word/2015/wordml/symex" xmlns:wpg="http://schemas.microsoft.com/office/word/2010/wordprocessingGroup" xmlns:wpi="http://schemas.microsoft.com/office/word/2010/wordprocessingInk" xmlns:wne="http://schemas.microsoft.com/office/word/2006/wordml" xmlns:wps="http://schemas.microsoft.com/office/word/2010/wordprocessingShape" mc:Ignorable="w14 w15 w16se w16cid w16 w16cex wp14">
+<w:comments xmlns:wpc="http://schemas.microsoft.com/office/word/2010/wordprocessingCanvas" xmlns:cx="http://schemas.microsoft.com/office/drawing/2014/chartex" xmlns:cx1="http://schemas.microsoft.com/office/drawing/2015/9/8/chartex" xmlns:cx2="http://schemas.microsoft.com/office/drawing/2015/10/21/chartex" xmlns:cx3="http://schemas.microsoft.com/office/drawing/2016/5/9/chartex" xmlns:cx4="http://schemas.microsoft.com/office/drawing/2016/5/10/chartex" xmlns:cx5="http://schemas.microsoft.com/office/drawing/2016/5/11/chartex" xmlns:cx6="http://schemas.microsoft.com/office/drawing/2016/5/12/chartex" xmlns:cx7="http://schemas.microsoft.com/office/drawing/2016/5/13/chartex" xmlns:cx8="http://schemas.microsoft.com/office/drawing/2016/5/14/chartex" xmlns:mc="http://schemas.openxmlformats.org/markup-compatibility/2006" xmlns:aink="http://schemas.microsoft.com/office/drawing/2016/ink" xmlns:am3d="http://schemas.microsoft.com/office/drawing/2017/model3d" xmlns:o="urn:schemas-microsoft-com:office:office" xmlns:r="http://schemas.openxmlformats.org/officeDocument/2006/relationships" xmlns:m="http://schemas.openxmlformats.org/officeDocument/2006/math" xmlns:v="urn:schemas-microsoft-com:vml" xmlns:wp14="http://schemas.microsoft.com/office/word/2010/wordprocessingDrawing" xmlns:wp="http://schemas.openxmlformats.org/drawingml/2006/wordprocessingDrawing" xmlns:w10="urn:schemas-microsoft-com:office:word" xmlns:w="http://schemas.openxmlformats.org/wordprocessingml/2006/main" xmlns:w14="http://schemas.microsoft.com/office/word/2010/wordml" xmlns:w15="http://schemas.microsoft.com/office/word/2012/wordml" xmlns:w16cex="http://schemas.microsoft.com/office/word/2018/wordml/cex" xmlns:w16cid="http://schemas.microsoft.com/office/word/2016/wordml/cid" xmlns:w16="http://schemas.microsoft.com/office/word/2018/wordml" xmlns:w16sdtdh="http://schemas.microsoft.com/office/word/2020/wordml/sdtdatahash" xmlns:w16se="http://schemas.microsoft.com/office/word/2015/wordml/symex" xmlns:wpg="http://schemas.microsoft.com/office/word/2010/wordprocessingGroup" xmlns:wpi="http://schemas.microsoft.com/office/word/2010/wordprocessingInk" xmlns:wne="http://schemas.microsoft.com/office/word/2006/wordml" xmlns:wps="http://schemas.microsoft.com/office/word/2010/wordprocessingShape" mc:Ignorable="w14 w15 w16se w16cid w16 w16cex w16sdtdh wp14">
   <w:comment w:id="0" w:author="Minh Nguyen" w:date="2021-07-08T16:37:00Z" w:initials="MN">
     <w:p>
       <w:pPr>
@@ -1324,13 +3188,8 @@
         <w:annotationRef/>
       </w:r>
       <w:r>
-        <w:t xml:space="preserve">Not sure what this </w:t>
-      </w:r>
-      <w:proofErr w:type="gramStart"/>
-      <w:r>
-        <w:t>means</w:t>
-      </w:r>
-      <w:proofErr w:type="gramEnd"/>
+        <w:t>Not sure what this means</w:t>
+      </w:r>
     </w:p>
   </w:comment>
   <w:comment w:id="1" w:author="Minh Nguyen" w:date="2021-07-08T16:38:00Z" w:initials="MN">
@@ -1345,13 +3204,8 @@
         <w:annotationRef/>
       </w:r>
       <w:r>
-        <w:t xml:space="preserve">Should be comparison with other </w:t>
-      </w:r>
-      <w:proofErr w:type="gramStart"/>
-      <w:r>
-        <w:t>work</w:t>
-      </w:r>
-      <w:proofErr w:type="gramEnd"/>
+        <w:t>Should be comparison with other work</w:t>
+      </w:r>
     </w:p>
   </w:comment>
   <w:comment w:id="2" w:author="Minh Nguyen" w:date="2021-07-08T16:40:00Z" w:initials="MN">
@@ -1366,44 +3220,85 @@
         <w:annotationRef/>
       </w:r>
       <w:r>
-        <w:t xml:space="preserve">Not sure what this </w:t>
+        <w:t>Not sure what this means</w:t>
+      </w:r>
+    </w:p>
+  </w:comment>
+  <w:comment w:id="3" w:author="Minh Nguyen" w:date="2021-07-19T20:54:00Z" w:initials="MN">
+    <w:p>
+      <w:pPr>
+        <w:pStyle w:val="CommentText"/>
+      </w:pPr>
+      <w:r>
+        <w:rPr>
+          <w:rStyle w:val="CommentReference"/>
+        </w:rPr>
+        <w:annotationRef/>
+      </w:r>
+      <w:r>
+        <w:t xml:space="preserve">Read A paper that research on </w:t>
       </w:r>
       <w:proofErr w:type="gramStart"/>
       <w:r>
-        <w:t>means</w:t>
+        <w:t>this topics</w:t>
       </w:r>
       <w:proofErr w:type="gramEnd"/>
+      <w:r>
+        <w:t xml:space="preserve"> for image recognition</w:t>
+      </w:r>
+    </w:p>
+  </w:comment>
+  <w:comment w:id="4" w:author="Minh Nguyen" w:date="2021-07-19T23:22:00Z" w:initials="MN">
+    <w:p>
+      <w:pPr>
+        <w:pStyle w:val="CommentText"/>
+      </w:pPr>
+      <w:r>
+        <w:rPr>
+          <w:rStyle w:val="CommentReference"/>
+        </w:rPr>
+        <w:annotationRef/>
+      </w:r>
+      <w:r>
+        <w:t>Need a visualization tool</w:t>
+      </w:r>
     </w:p>
   </w:comment>
 </w:comments>
 </file>
 
 <file path=word/commentsExtended.xml><?xml version="1.0" encoding="utf-8"?>
-<w15:commentsEx xmlns:wpc="http://schemas.microsoft.com/office/word/2010/wordprocessingCanvas" xmlns:cx="http://schemas.microsoft.com/office/drawing/2014/chartex" xmlns:cx1="http://schemas.microsoft.com/office/drawing/2015/9/8/chartex" xmlns:cx2="http://schemas.microsoft.com/office/drawing/2015/10/21/chartex" xmlns:cx3="http://schemas.microsoft.com/office/drawing/2016/5/9/chartex" xmlns:cx4="http://schemas.microsoft.com/office/drawing/2016/5/10/chartex" xmlns:cx5="http://schemas.microsoft.com/office/drawing/2016/5/11/chartex" xmlns:cx6="http://schemas.microsoft.com/office/drawing/2016/5/12/chartex" xmlns:cx7="http://schemas.microsoft.com/office/drawing/2016/5/13/chartex" xmlns:cx8="http://schemas.microsoft.com/office/drawing/2016/5/14/chartex" xmlns:mc="http://schemas.openxmlformats.org/markup-compatibility/2006" xmlns:aink="http://schemas.microsoft.com/office/drawing/2016/ink" xmlns:am3d="http://schemas.microsoft.com/office/drawing/2017/model3d" xmlns:o="urn:schemas-microsoft-com:office:office" xmlns:r="http://schemas.openxmlformats.org/officeDocument/2006/relationships" xmlns:m="http://schemas.openxmlformats.org/officeDocument/2006/math" xmlns:v="urn:schemas-microsoft-com:vml" xmlns:wp14="http://schemas.microsoft.com/office/word/2010/wordprocessingDrawing" xmlns:wp="http://schemas.openxmlformats.org/drawingml/2006/wordprocessingDrawing" xmlns:w10="urn:schemas-microsoft-com:office:word" xmlns:w="http://schemas.openxmlformats.org/wordprocessingml/2006/main" xmlns:w14="http://schemas.microsoft.com/office/word/2010/wordml" xmlns:w15="http://schemas.microsoft.com/office/word/2012/wordml" xmlns:w16cex="http://schemas.microsoft.com/office/word/2018/wordml/cex" xmlns:w16cid="http://schemas.microsoft.com/office/word/2016/wordml/cid" xmlns:w16="http://schemas.microsoft.com/office/word/2018/wordml" xmlns:w16se="http://schemas.microsoft.com/office/word/2015/wordml/symex" xmlns:wpg="http://schemas.microsoft.com/office/word/2010/wordprocessingGroup" xmlns:wpi="http://schemas.microsoft.com/office/word/2010/wordprocessingInk" xmlns:wne="http://schemas.microsoft.com/office/word/2006/wordml" xmlns:wps="http://schemas.microsoft.com/office/word/2010/wordprocessingShape" mc:Ignorable="w14 w15 w16se w16cid w16 w16cex wp14">
+<w15:commentsEx xmlns:wpc="http://schemas.microsoft.com/office/word/2010/wordprocessingCanvas" xmlns:cx="http://schemas.microsoft.com/office/drawing/2014/chartex" xmlns:cx1="http://schemas.microsoft.com/office/drawing/2015/9/8/chartex" xmlns:cx2="http://schemas.microsoft.com/office/drawing/2015/10/21/chartex" xmlns:cx3="http://schemas.microsoft.com/office/drawing/2016/5/9/chartex" xmlns:cx4="http://schemas.microsoft.com/office/drawing/2016/5/10/chartex" xmlns:cx5="http://schemas.microsoft.com/office/drawing/2016/5/11/chartex" xmlns:cx6="http://schemas.microsoft.com/office/drawing/2016/5/12/chartex" xmlns:cx7="http://schemas.microsoft.com/office/drawing/2016/5/13/chartex" xmlns:cx8="http://schemas.microsoft.com/office/drawing/2016/5/14/chartex" xmlns:mc="http://schemas.openxmlformats.org/markup-compatibility/2006" xmlns:aink="http://schemas.microsoft.com/office/drawing/2016/ink" xmlns:am3d="http://schemas.microsoft.com/office/drawing/2017/model3d" xmlns:o="urn:schemas-microsoft-com:office:office" xmlns:r="http://schemas.openxmlformats.org/officeDocument/2006/relationships" xmlns:m="http://schemas.openxmlformats.org/officeDocument/2006/math" xmlns:v="urn:schemas-microsoft-com:vml" xmlns:wp14="http://schemas.microsoft.com/office/word/2010/wordprocessingDrawing" xmlns:wp="http://schemas.openxmlformats.org/drawingml/2006/wordprocessingDrawing" xmlns:w10="urn:schemas-microsoft-com:office:word" xmlns:w="http://schemas.openxmlformats.org/wordprocessingml/2006/main" xmlns:w14="http://schemas.microsoft.com/office/word/2010/wordml" xmlns:w15="http://schemas.microsoft.com/office/word/2012/wordml" xmlns:w16cex="http://schemas.microsoft.com/office/word/2018/wordml/cex" xmlns:w16cid="http://schemas.microsoft.com/office/word/2016/wordml/cid" xmlns:w16="http://schemas.microsoft.com/office/word/2018/wordml" xmlns:w16sdtdh="http://schemas.microsoft.com/office/word/2020/wordml/sdtdatahash" xmlns:w16se="http://schemas.microsoft.com/office/word/2015/wordml/symex" xmlns:wpg="http://schemas.microsoft.com/office/word/2010/wordprocessingGroup" xmlns:wpi="http://schemas.microsoft.com/office/word/2010/wordprocessingInk" xmlns:wne="http://schemas.microsoft.com/office/word/2006/wordml" xmlns:wps="http://schemas.microsoft.com/office/word/2010/wordprocessingShape" mc:Ignorable="w14 w15 w16se w16cid w16 w16cex w16sdtdh wp14">
   <w15:commentEx w15:paraId="71F2308C" w15:done="0"/>
   <w15:commentEx w15:paraId="733D57BA" w15:done="0"/>
   <w15:commentEx w15:paraId="135B77EE" w15:done="0"/>
+  <w15:commentEx w15:paraId="02CA5A10" w15:done="1"/>
+  <w15:commentEx w15:paraId="1309E78D" w15:done="0"/>
 </w15:commentsEx>
 </file>
 
 <file path=word/commentsExtensible.xml><?xml version="1.0" encoding="utf-8"?>
-<w16cex:commentsExtensible xmlns:wpc="http://schemas.microsoft.com/office/word/2010/wordprocessingCanvas" xmlns:cx="http://schemas.microsoft.com/office/drawing/2014/chartex" xmlns:cx1="http://schemas.microsoft.com/office/drawing/2015/9/8/chartex" xmlns:cx2="http://schemas.microsoft.com/office/drawing/2015/10/21/chartex" xmlns:cx3="http://schemas.microsoft.com/office/drawing/2016/5/9/chartex" xmlns:cx4="http://schemas.microsoft.com/office/drawing/2016/5/10/chartex" xmlns:cx5="http://schemas.microsoft.com/office/drawing/2016/5/11/chartex" xmlns:cx6="http://schemas.microsoft.com/office/drawing/2016/5/12/chartex" xmlns:cx7="http://schemas.microsoft.com/office/drawing/2016/5/13/chartex" xmlns:cx8="http://schemas.microsoft.com/office/drawing/2016/5/14/chartex" xmlns:mc="http://schemas.openxmlformats.org/markup-compatibility/2006" xmlns:aink="http://schemas.microsoft.com/office/drawing/2016/ink" xmlns:am3d="http://schemas.microsoft.com/office/drawing/2017/model3d" xmlns:o="urn:schemas-microsoft-com:office:office" xmlns:r="http://schemas.openxmlformats.org/officeDocument/2006/relationships" xmlns:m="http://schemas.openxmlformats.org/officeDocument/2006/math" xmlns:v="urn:schemas-microsoft-com:vml" xmlns:wp14="http://schemas.microsoft.com/office/word/2010/wordprocessingDrawing" xmlns:wp="http://schemas.openxmlformats.org/drawingml/2006/wordprocessingDrawing" xmlns:w10="urn:schemas-microsoft-com:office:word" xmlns:w="http://schemas.openxmlformats.org/wordprocessingml/2006/main" xmlns:w14="http://schemas.microsoft.com/office/word/2010/wordml" xmlns:w15="http://schemas.microsoft.com/office/word/2012/wordml" xmlns:w16cex="http://schemas.microsoft.com/office/word/2018/wordml/cex" xmlns:w16cid="http://schemas.microsoft.com/office/word/2016/wordml/cid" xmlns:w16="http://schemas.microsoft.com/office/word/2018/wordml" xmlns:w16se="http://schemas.microsoft.com/office/word/2015/wordml/symex" xmlns:wpg="http://schemas.microsoft.com/office/word/2010/wordprocessingGroup" xmlns:wpi="http://schemas.microsoft.com/office/word/2010/wordprocessingInk" xmlns:wne="http://schemas.microsoft.com/office/word/2006/wordml" xmlns:wps="http://schemas.microsoft.com/office/word/2010/wordprocessingShape" mc:Ignorable="w14 w15 w16se w16cid w16 w16cex wp14">
+<w16cex:commentsExtensible xmlns:wpc="http://schemas.microsoft.com/office/word/2010/wordprocessingCanvas" xmlns:cx="http://schemas.microsoft.com/office/drawing/2014/chartex" xmlns:cx1="http://schemas.microsoft.com/office/drawing/2015/9/8/chartex" xmlns:cx2="http://schemas.microsoft.com/office/drawing/2015/10/21/chartex" xmlns:cx3="http://schemas.microsoft.com/office/drawing/2016/5/9/chartex" xmlns:cx4="http://schemas.microsoft.com/office/drawing/2016/5/10/chartex" xmlns:cx5="http://schemas.microsoft.com/office/drawing/2016/5/11/chartex" xmlns:cx6="http://schemas.microsoft.com/office/drawing/2016/5/12/chartex" xmlns:cx7="http://schemas.microsoft.com/office/drawing/2016/5/13/chartex" xmlns:cx8="http://schemas.microsoft.com/office/drawing/2016/5/14/chartex" xmlns:mc="http://schemas.openxmlformats.org/markup-compatibility/2006" xmlns:aink="http://schemas.microsoft.com/office/drawing/2016/ink" xmlns:am3d="http://schemas.microsoft.com/office/drawing/2017/model3d" xmlns:o="urn:schemas-microsoft-com:office:office" xmlns:r="http://schemas.openxmlformats.org/officeDocument/2006/relationships" xmlns:m="http://schemas.openxmlformats.org/officeDocument/2006/math" xmlns:v="urn:schemas-microsoft-com:vml" xmlns:wp14="http://schemas.microsoft.com/office/word/2010/wordprocessingDrawing" xmlns:wp="http://schemas.openxmlformats.org/drawingml/2006/wordprocessingDrawing" xmlns:w10="urn:schemas-microsoft-com:office:word" xmlns:w="http://schemas.openxmlformats.org/wordprocessingml/2006/main" xmlns:w14="http://schemas.microsoft.com/office/word/2010/wordml" xmlns:w15="http://schemas.microsoft.com/office/word/2012/wordml" xmlns:w16cex="http://schemas.microsoft.com/office/word/2018/wordml/cex" xmlns:w16cid="http://schemas.microsoft.com/office/word/2016/wordml/cid" xmlns:w16="http://schemas.microsoft.com/office/word/2018/wordml" xmlns:w16sdtdh="http://schemas.microsoft.com/office/word/2020/wordml/sdtdatahash" xmlns:w16se="http://schemas.microsoft.com/office/word/2015/wordml/symex" xmlns:wpg="http://schemas.microsoft.com/office/word/2010/wordprocessingGroup" xmlns:wpi="http://schemas.microsoft.com/office/word/2010/wordprocessingInk" xmlns:wne="http://schemas.microsoft.com/office/word/2006/wordml" xmlns:wps="http://schemas.microsoft.com/office/word/2010/wordprocessingShape" mc:Ignorable="w14 w15 w16se w16cid w16 w16cex w16sdtdh wp14">
   <w16cex:commentExtensible w16cex:durableId="2491A85E" w16cex:dateUtc="2021-07-08T20:37:00Z"/>
   <w16cex:commentExtensible w16cex:durableId="2491A876" w16cex:dateUtc="2021-07-08T20:38:00Z"/>
   <w16cex:commentExtensible w16cex:durableId="2491A8F8" w16cex:dateUtc="2021-07-08T20:40:00Z"/>
+  <w16cex:commentExtensible w16cex:durableId="24A06522" w16cex:dateUtc="2021-07-20T00:54:00Z"/>
+  <w16cex:commentExtensible w16cex:durableId="24A087AA" w16cex:dateUtc="2021-07-20T03:22:00Z"/>
 </w16cex:commentsExtensible>
 </file>
 
 <file path=word/commentsIds.xml><?xml version="1.0" encoding="utf-8"?>
-<w16cid:commentsIds xmlns:wpc="http://schemas.microsoft.com/office/word/2010/wordprocessingCanvas" xmlns:cx="http://schemas.microsoft.com/office/drawing/2014/chartex" xmlns:cx1="http://schemas.microsoft.com/office/drawing/2015/9/8/chartex" xmlns:cx2="http://schemas.microsoft.com/office/drawing/2015/10/21/chartex" xmlns:cx3="http://schemas.microsoft.com/office/drawing/2016/5/9/chartex" xmlns:cx4="http://schemas.microsoft.com/office/drawing/2016/5/10/chartex" xmlns:cx5="http://schemas.microsoft.com/office/drawing/2016/5/11/chartex" xmlns:cx6="http://schemas.microsoft.com/office/drawing/2016/5/12/chartex" xmlns:cx7="http://schemas.microsoft.com/office/drawing/2016/5/13/chartex" xmlns:cx8="http://schemas.microsoft.com/office/drawing/2016/5/14/chartex" xmlns:mc="http://schemas.openxmlformats.org/markup-compatibility/2006" xmlns:aink="http://schemas.microsoft.com/office/drawing/2016/ink" xmlns:am3d="http://schemas.microsoft.com/office/drawing/2017/model3d" xmlns:o="urn:schemas-microsoft-com:office:office" xmlns:r="http://schemas.openxmlformats.org/officeDocument/2006/relationships" xmlns:m="http://schemas.openxmlformats.org/officeDocument/2006/math" xmlns:v="urn:schemas-microsoft-com:vml" xmlns:wp14="http://schemas.microsoft.com/office/word/2010/wordprocessingDrawing" xmlns:wp="http://schemas.openxmlformats.org/drawingml/2006/wordprocessingDrawing" xmlns:w10="urn:schemas-microsoft-com:office:word" xmlns:w="http://schemas.openxmlformats.org/wordprocessingml/2006/main" xmlns:w14="http://schemas.microsoft.com/office/word/2010/wordml" xmlns:w15="http://schemas.microsoft.com/office/word/2012/wordml" xmlns:w16cex="http://schemas.microsoft.com/office/word/2018/wordml/cex" xmlns:w16cid="http://schemas.microsoft.com/office/word/2016/wordml/cid" xmlns:w16="http://schemas.microsoft.com/office/word/2018/wordml" xmlns:w16se="http://schemas.microsoft.com/office/word/2015/wordml/symex" xmlns:wpg="http://schemas.microsoft.com/office/word/2010/wordprocessingGroup" xmlns:wpi="http://schemas.microsoft.com/office/word/2010/wordprocessingInk" xmlns:wne="http://schemas.microsoft.com/office/word/2006/wordml" xmlns:wps="http://schemas.microsoft.com/office/word/2010/wordprocessingShape" mc:Ignorable="w14 w15 w16se w16cid w16 w16cex wp14">
+<w16cid:commentsIds xmlns:wpc="http://schemas.microsoft.com/office/word/2010/wordprocessingCanvas" xmlns:cx="http://schemas.microsoft.com/office/drawing/2014/chartex" xmlns:cx1="http://schemas.microsoft.com/office/drawing/2015/9/8/chartex" xmlns:cx2="http://schemas.microsoft.com/office/drawing/2015/10/21/chartex" xmlns:cx3="http://schemas.microsoft.com/office/drawing/2016/5/9/chartex" xmlns:cx4="http://schemas.microsoft.com/office/drawing/2016/5/10/chartex" xmlns:cx5="http://schemas.microsoft.com/office/drawing/2016/5/11/chartex" xmlns:cx6="http://schemas.microsoft.com/office/drawing/2016/5/12/chartex" xmlns:cx7="http://schemas.microsoft.com/office/drawing/2016/5/13/chartex" xmlns:cx8="http://schemas.microsoft.com/office/drawing/2016/5/14/chartex" xmlns:mc="http://schemas.openxmlformats.org/markup-compatibility/2006" xmlns:aink="http://schemas.microsoft.com/office/drawing/2016/ink" xmlns:am3d="http://schemas.microsoft.com/office/drawing/2017/model3d" xmlns:o="urn:schemas-microsoft-com:office:office" xmlns:r="http://schemas.openxmlformats.org/officeDocument/2006/relationships" xmlns:m="http://schemas.openxmlformats.org/officeDocument/2006/math" xmlns:v="urn:schemas-microsoft-com:vml" xmlns:wp14="http://schemas.microsoft.com/office/word/2010/wordprocessingDrawing" xmlns:wp="http://schemas.openxmlformats.org/drawingml/2006/wordprocessingDrawing" xmlns:w10="urn:schemas-microsoft-com:office:word" xmlns:w="http://schemas.openxmlformats.org/wordprocessingml/2006/main" xmlns:w14="http://schemas.microsoft.com/office/word/2010/wordml" xmlns:w15="http://schemas.microsoft.com/office/word/2012/wordml" xmlns:w16cex="http://schemas.microsoft.com/office/word/2018/wordml/cex" xmlns:w16cid="http://schemas.microsoft.com/office/word/2016/wordml/cid" xmlns:w16="http://schemas.microsoft.com/office/word/2018/wordml" xmlns:w16sdtdh="http://schemas.microsoft.com/office/word/2020/wordml/sdtdatahash" xmlns:w16se="http://schemas.microsoft.com/office/word/2015/wordml/symex" xmlns:wpg="http://schemas.microsoft.com/office/word/2010/wordprocessingGroup" xmlns:wpi="http://schemas.microsoft.com/office/word/2010/wordprocessingInk" xmlns:wne="http://schemas.microsoft.com/office/word/2006/wordml" xmlns:wps="http://schemas.microsoft.com/office/word/2010/wordprocessingShape" mc:Ignorable="w14 w15 w16se w16cid w16 w16cex w16sdtdh wp14">
   <w16cid:commentId w16cid:paraId="71F2308C" w16cid:durableId="2491A85E"/>
   <w16cid:commentId w16cid:paraId="733D57BA" w16cid:durableId="2491A876"/>
   <w16cid:commentId w16cid:paraId="135B77EE" w16cid:durableId="2491A8F8"/>
+  <w16cid:commentId w16cid:paraId="02CA5A10" w16cid:durableId="24A06522"/>
+  <w16cid:commentId w16cid:paraId="1309E78D" w16cid:durableId="24A087AA"/>
 </w16cid:commentsIds>
 </file>
 
 <file path=word/numbering.xml><?xml version="1.0" encoding="utf-8"?>
-<w:numbering xmlns:wpc="http://schemas.microsoft.com/office/word/2010/wordprocessingCanvas" xmlns:cx="http://schemas.microsoft.com/office/drawing/2014/chartex" xmlns:cx1="http://schemas.microsoft.com/office/drawing/2015/9/8/chartex" xmlns:cx2="http://schemas.microsoft.com/office/drawing/2015/10/21/chartex" xmlns:cx3="http://schemas.microsoft.com/office/drawing/2016/5/9/chartex" xmlns:cx4="http://schemas.microsoft.com/office/drawing/2016/5/10/chartex" xmlns:cx5="http://schemas.microsoft.com/office/drawing/2016/5/11/chartex" xmlns:cx6="http://schemas.microsoft.com/office/drawing/2016/5/12/chartex" xmlns:cx7="http://schemas.microsoft.com/office/drawing/2016/5/13/chartex" xmlns:cx8="http://schemas.microsoft.com/office/drawing/2016/5/14/chartex" xmlns:mc="http://schemas.openxmlformats.org/markup-compatibility/2006" xmlns:aink="http://schemas.microsoft.com/office/drawing/2016/ink" xmlns:am3d="http://schemas.microsoft.com/office/drawing/2017/model3d" xmlns:o="urn:schemas-microsoft-com:office:office" xmlns:r="http://schemas.openxmlformats.org/officeDocument/2006/relationships" xmlns:m="http://schemas.openxmlformats.org/officeDocument/2006/math" xmlns:v="urn:schemas-microsoft-com:vml" xmlns:wp14="http://schemas.microsoft.com/office/word/2010/wordprocessingDrawing" xmlns:wp="http://schemas.openxmlformats.org/drawingml/2006/wordprocessingDrawing" xmlns:w10="urn:schemas-microsoft-com:office:word" xmlns:w="http://schemas.openxmlformats.org/wordprocessingml/2006/main" xmlns:w14="http://schemas.microsoft.com/office/word/2010/wordml" xmlns:w15="http://schemas.microsoft.com/office/word/2012/wordml" xmlns:w16cex="http://schemas.microsoft.com/office/word/2018/wordml/cex" xmlns:w16cid="http://schemas.microsoft.com/office/word/2016/wordml/cid" xmlns:w16="http://schemas.microsoft.com/office/word/2018/wordml" xmlns:w16se="http://schemas.microsoft.com/office/word/2015/wordml/symex" xmlns:wpg="http://schemas.microsoft.com/office/word/2010/wordprocessingGroup" xmlns:wpi="http://schemas.microsoft.com/office/word/2010/wordprocessingInk" xmlns:wne="http://schemas.microsoft.com/office/word/2006/wordml" xmlns:wps="http://schemas.microsoft.com/office/word/2010/wordprocessingShape" mc:Ignorable="w14 w15 w16se w16cid w16 w16cex wp14">
+<w:numbering xmlns:wpc="http://schemas.microsoft.com/office/word/2010/wordprocessingCanvas" xmlns:cx="http://schemas.microsoft.com/office/drawing/2014/chartex" xmlns:cx1="http://schemas.microsoft.com/office/drawing/2015/9/8/chartex" xmlns:cx2="http://schemas.microsoft.com/office/drawing/2015/10/21/chartex" xmlns:cx3="http://schemas.microsoft.com/office/drawing/2016/5/9/chartex" xmlns:cx4="http://schemas.microsoft.com/office/drawing/2016/5/10/chartex" xmlns:cx5="http://schemas.microsoft.com/office/drawing/2016/5/11/chartex" xmlns:cx6="http://schemas.microsoft.com/office/drawing/2016/5/12/chartex" xmlns:cx7="http://schemas.microsoft.com/office/drawing/2016/5/13/chartex" xmlns:cx8="http://schemas.microsoft.com/office/drawing/2016/5/14/chartex" xmlns:mc="http://schemas.openxmlformats.org/markup-compatibility/2006" xmlns:aink="http://schemas.microsoft.com/office/drawing/2016/ink" xmlns:am3d="http://schemas.microsoft.com/office/drawing/2017/model3d" xmlns:o="urn:schemas-microsoft-com:office:office" xmlns:r="http://schemas.openxmlformats.org/officeDocument/2006/relationships" xmlns:m="http://schemas.openxmlformats.org/officeDocument/2006/math" xmlns:v="urn:schemas-microsoft-com:vml" xmlns:wp14="http://schemas.microsoft.com/office/word/2010/wordprocessingDrawing" xmlns:wp="http://schemas.openxmlformats.org/drawingml/2006/wordprocessingDrawing" xmlns:w10="urn:schemas-microsoft-com:office:word" xmlns:w="http://schemas.openxmlformats.org/wordprocessingml/2006/main" xmlns:w14="http://schemas.microsoft.com/office/word/2010/wordml" xmlns:w15="http://schemas.microsoft.com/office/word/2012/wordml" xmlns:w16cex="http://schemas.microsoft.com/office/word/2018/wordml/cex" xmlns:w16cid="http://schemas.microsoft.com/office/word/2016/wordml/cid" xmlns:w16="http://schemas.microsoft.com/office/word/2018/wordml" xmlns:w16sdtdh="http://schemas.microsoft.com/office/word/2020/wordml/sdtdatahash" xmlns:w16se="http://schemas.microsoft.com/office/word/2015/wordml/symex" xmlns:wpg="http://schemas.microsoft.com/office/word/2010/wordprocessingGroup" xmlns:wpi="http://schemas.microsoft.com/office/word/2010/wordprocessingInk" xmlns:wne="http://schemas.microsoft.com/office/word/2006/wordml" xmlns:wps="http://schemas.microsoft.com/office/word/2010/wordprocessingShape" mc:Ignorable="w14 w15 w16se w16cid w16 w16cex w16sdtdh wp14">
   <w:abstractNum w:abstractNumId="0" w15:restartNumberingAfterBreak="0">
     <w:nsid w:val="0F141225"/>
     <w:multiLevelType w:val="multilevel"/>
@@ -1518,6 +3413,119 @@
     </w:lvl>
   </w:abstractNum>
   <w:abstractNum w:abstractNumId="1" w15:restartNumberingAfterBreak="0">
+    <w:nsid w:val="1A7B12DC"/>
+    <w:multiLevelType w:val="hybridMultilevel"/>
+    <w:tmpl w:val="DA520032"/>
+    <w:lvl w:ilvl="0" w:tplc="5F1E56A8">
+      <w:start w:val="1"/>
+      <w:numFmt w:val="bullet"/>
+      <w:lvlText w:val=""/>
+      <w:lvlJc w:val="left"/>
+      <w:pPr>
+        <w:ind w:left="720" w:hanging="360"/>
+      </w:pPr>
+      <w:rPr>
+        <w:rFonts w:ascii="Wingdings" w:eastAsiaTheme="minorHAnsi" w:hAnsi="Wingdings" w:cstheme="minorBidi" w:hint="default"/>
+      </w:rPr>
+    </w:lvl>
+    <w:lvl w:ilvl="1" w:tplc="04090003" w:tentative="1">
+      <w:start w:val="1"/>
+      <w:numFmt w:val="bullet"/>
+      <w:lvlText w:val="o"/>
+      <w:lvlJc w:val="left"/>
+      <w:pPr>
+        <w:ind w:left="1440" w:hanging="360"/>
+      </w:pPr>
+      <w:rPr>
+        <w:rFonts w:ascii="Courier New" w:hAnsi="Courier New" w:cs="Courier New" w:hint="default"/>
+      </w:rPr>
+    </w:lvl>
+    <w:lvl w:ilvl="2" w:tplc="04090005" w:tentative="1">
+      <w:start w:val="1"/>
+      <w:numFmt w:val="bullet"/>
+      <w:lvlText w:val=""/>
+      <w:lvlJc w:val="left"/>
+      <w:pPr>
+        <w:ind w:left="2160" w:hanging="360"/>
+      </w:pPr>
+      <w:rPr>
+        <w:rFonts w:ascii="Wingdings" w:hAnsi="Wingdings" w:hint="default"/>
+      </w:rPr>
+    </w:lvl>
+    <w:lvl w:ilvl="3" w:tplc="04090001" w:tentative="1">
+      <w:start w:val="1"/>
+      <w:numFmt w:val="bullet"/>
+      <w:lvlText w:val=""/>
+      <w:lvlJc w:val="left"/>
+      <w:pPr>
+        <w:ind w:left="2880" w:hanging="360"/>
+      </w:pPr>
+      <w:rPr>
+        <w:rFonts w:ascii="Symbol" w:hAnsi="Symbol" w:hint="default"/>
+      </w:rPr>
+    </w:lvl>
+    <w:lvl w:ilvl="4" w:tplc="04090003" w:tentative="1">
+      <w:start w:val="1"/>
+      <w:numFmt w:val="bullet"/>
+      <w:lvlText w:val="o"/>
+      <w:lvlJc w:val="left"/>
+      <w:pPr>
+        <w:ind w:left="3600" w:hanging="360"/>
+      </w:pPr>
+      <w:rPr>
+        <w:rFonts w:ascii="Courier New" w:hAnsi="Courier New" w:cs="Courier New" w:hint="default"/>
+      </w:rPr>
+    </w:lvl>
+    <w:lvl w:ilvl="5" w:tplc="04090005" w:tentative="1">
+      <w:start w:val="1"/>
+      <w:numFmt w:val="bullet"/>
+      <w:lvlText w:val=""/>
+      <w:lvlJc w:val="left"/>
+      <w:pPr>
+        <w:ind w:left="4320" w:hanging="360"/>
+      </w:pPr>
+      <w:rPr>
+        <w:rFonts w:ascii="Wingdings" w:hAnsi="Wingdings" w:hint="default"/>
+      </w:rPr>
+    </w:lvl>
+    <w:lvl w:ilvl="6" w:tplc="04090001" w:tentative="1">
+      <w:start w:val="1"/>
+      <w:numFmt w:val="bullet"/>
+      <w:lvlText w:val=""/>
+      <w:lvlJc w:val="left"/>
+      <w:pPr>
+        <w:ind w:left="5040" w:hanging="360"/>
+      </w:pPr>
+      <w:rPr>
+        <w:rFonts w:ascii="Symbol" w:hAnsi="Symbol" w:hint="default"/>
+      </w:rPr>
+    </w:lvl>
+    <w:lvl w:ilvl="7" w:tplc="04090003" w:tentative="1">
+      <w:start w:val="1"/>
+      <w:numFmt w:val="bullet"/>
+      <w:lvlText w:val="o"/>
+      <w:lvlJc w:val="left"/>
+      <w:pPr>
+        <w:ind w:left="5760" w:hanging="360"/>
+      </w:pPr>
+      <w:rPr>
+        <w:rFonts w:ascii="Courier New" w:hAnsi="Courier New" w:cs="Courier New" w:hint="default"/>
+      </w:rPr>
+    </w:lvl>
+    <w:lvl w:ilvl="8" w:tplc="04090005" w:tentative="1">
+      <w:start w:val="1"/>
+      <w:numFmt w:val="bullet"/>
+      <w:lvlText w:val=""/>
+      <w:lvlJc w:val="left"/>
+      <w:pPr>
+        <w:ind w:left="6480" w:hanging="360"/>
+      </w:pPr>
+      <w:rPr>
+        <w:rFonts w:ascii="Wingdings" w:hAnsi="Wingdings" w:hint="default"/>
+      </w:rPr>
+    </w:lvl>
+  </w:abstractNum>
+  <w:abstractNum w:abstractNumId="2" w15:restartNumberingAfterBreak="0">
     <w:nsid w:val="32EE0FFB"/>
     <w:multiLevelType w:val="hybridMultilevel"/>
     <w:tmpl w:val="2F66C76A"/>
@@ -1607,16 +3615,19 @@
     </w:lvl>
   </w:abstractNum>
   <w:num w:numId="1">
-    <w:abstractNumId w:val="1"/>
+    <w:abstractNumId w:val="2"/>
   </w:num>
   <w:num w:numId="2">
     <w:abstractNumId w:val="0"/>
+  </w:num>
+  <w:num w:numId="3">
+    <w:abstractNumId w:val="1"/>
   </w:num>
 </w:numbering>
 </file>
 
 <file path=word/people.xml><?xml version="1.0" encoding="utf-8"?>
-<w15:people xmlns:wpc="http://schemas.microsoft.com/office/word/2010/wordprocessingCanvas" xmlns:cx="http://schemas.microsoft.com/office/drawing/2014/chartex" xmlns:cx1="http://schemas.microsoft.com/office/drawing/2015/9/8/chartex" xmlns:cx2="http://schemas.microsoft.com/office/drawing/2015/10/21/chartex" xmlns:cx3="http://schemas.microsoft.com/office/drawing/2016/5/9/chartex" xmlns:cx4="http://schemas.microsoft.com/office/drawing/2016/5/10/chartex" xmlns:cx5="http://schemas.microsoft.com/office/drawing/2016/5/11/chartex" xmlns:cx6="http://schemas.microsoft.com/office/drawing/2016/5/12/chartex" xmlns:cx7="http://schemas.microsoft.com/office/drawing/2016/5/13/chartex" xmlns:cx8="http://schemas.microsoft.com/office/drawing/2016/5/14/chartex" xmlns:mc="http://schemas.openxmlformats.org/markup-compatibility/2006" xmlns:aink="http://schemas.microsoft.com/office/drawing/2016/ink" xmlns:am3d="http://schemas.microsoft.com/office/drawing/2017/model3d" xmlns:o="urn:schemas-microsoft-com:office:office" xmlns:r="http://schemas.openxmlformats.org/officeDocument/2006/relationships" xmlns:m="http://schemas.openxmlformats.org/officeDocument/2006/math" xmlns:v="urn:schemas-microsoft-com:vml" xmlns:wp14="http://schemas.microsoft.com/office/word/2010/wordprocessingDrawing" xmlns:wp="http://schemas.openxmlformats.org/drawingml/2006/wordprocessingDrawing" xmlns:w10="urn:schemas-microsoft-com:office:word" xmlns:w="http://schemas.openxmlformats.org/wordprocessingml/2006/main" xmlns:w14="http://schemas.microsoft.com/office/word/2010/wordml" xmlns:w15="http://schemas.microsoft.com/office/word/2012/wordml" xmlns:w16cex="http://schemas.microsoft.com/office/word/2018/wordml/cex" xmlns:w16cid="http://schemas.microsoft.com/office/word/2016/wordml/cid" xmlns:w16="http://schemas.microsoft.com/office/word/2018/wordml" xmlns:w16se="http://schemas.microsoft.com/office/word/2015/wordml/symex" xmlns:wpg="http://schemas.microsoft.com/office/word/2010/wordprocessingGroup" xmlns:wpi="http://schemas.microsoft.com/office/word/2010/wordprocessingInk" xmlns:wne="http://schemas.microsoft.com/office/word/2006/wordml" xmlns:wps="http://schemas.microsoft.com/office/word/2010/wordprocessingShape" mc:Ignorable="w14 w15 w16se w16cid w16 w16cex wp14">
+<w15:people xmlns:wpc="http://schemas.microsoft.com/office/word/2010/wordprocessingCanvas" xmlns:cx="http://schemas.microsoft.com/office/drawing/2014/chartex" xmlns:cx1="http://schemas.microsoft.com/office/drawing/2015/9/8/chartex" xmlns:cx2="http://schemas.microsoft.com/office/drawing/2015/10/21/chartex" xmlns:cx3="http://schemas.microsoft.com/office/drawing/2016/5/9/chartex" xmlns:cx4="http://schemas.microsoft.com/office/drawing/2016/5/10/chartex" xmlns:cx5="http://schemas.microsoft.com/office/drawing/2016/5/11/chartex" xmlns:cx6="http://schemas.microsoft.com/office/drawing/2016/5/12/chartex" xmlns:cx7="http://schemas.microsoft.com/office/drawing/2016/5/13/chartex" xmlns:cx8="http://schemas.microsoft.com/office/drawing/2016/5/14/chartex" xmlns:mc="http://schemas.openxmlformats.org/markup-compatibility/2006" xmlns:aink="http://schemas.microsoft.com/office/drawing/2016/ink" xmlns:am3d="http://schemas.microsoft.com/office/drawing/2017/model3d" xmlns:o="urn:schemas-microsoft-com:office:office" xmlns:r="http://schemas.openxmlformats.org/officeDocument/2006/relationships" xmlns:m="http://schemas.openxmlformats.org/officeDocument/2006/math" xmlns:v="urn:schemas-microsoft-com:vml" xmlns:wp14="http://schemas.microsoft.com/office/word/2010/wordprocessingDrawing" xmlns:wp="http://schemas.openxmlformats.org/drawingml/2006/wordprocessingDrawing" xmlns:w10="urn:schemas-microsoft-com:office:word" xmlns:w="http://schemas.openxmlformats.org/wordprocessingml/2006/main" xmlns:w14="http://schemas.microsoft.com/office/word/2010/wordml" xmlns:w15="http://schemas.microsoft.com/office/word/2012/wordml" xmlns:w16cex="http://schemas.microsoft.com/office/word/2018/wordml/cex" xmlns:w16cid="http://schemas.microsoft.com/office/word/2016/wordml/cid" xmlns:w16="http://schemas.microsoft.com/office/word/2018/wordml" xmlns:w16sdtdh="http://schemas.microsoft.com/office/word/2020/wordml/sdtdatahash" xmlns:w16se="http://schemas.microsoft.com/office/word/2015/wordml/symex" xmlns:wpg="http://schemas.microsoft.com/office/word/2010/wordprocessingGroup" xmlns:wpi="http://schemas.microsoft.com/office/word/2010/wordprocessingInk" xmlns:wne="http://schemas.microsoft.com/office/word/2006/wordml" xmlns:wps="http://schemas.microsoft.com/office/word/2010/wordprocessingShape" mc:Ignorable="w14 w15 w16se w16cid w16 w16cex w16sdtdh wp14">
   <w15:person w15:author="Minh Nguyen">
     <w15:presenceInfo w15:providerId="Windows Live" w15:userId="52ab900f0bf5ccb4"/>
   </w15:person>
@@ -1624,7 +3635,7 @@
 </file>
 
 <file path=word/styles.xml><?xml version="1.0" encoding="utf-8"?>
-<w:styles xmlns:mc="http://schemas.openxmlformats.org/markup-compatibility/2006" xmlns:r="http://schemas.openxmlformats.org/officeDocument/2006/relationships" xmlns:w="http://schemas.openxmlformats.org/wordprocessingml/2006/main" xmlns:w14="http://schemas.microsoft.com/office/word/2010/wordml" xmlns:w15="http://schemas.microsoft.com/office/word/2012/wordml" xmlns:w16cex="http://schemas.microsoft.com/office/word/2018/wordml/cex" xmlns:w16cid="http://schemas.microsoft.com/office/word/2016/wordml/cid" xmlns:w16="http://schemas.microsoft.com/office/word/2018/wordml" xmlns:w16se="http://schemas.microsoft.com/office/word/2015/wordml/symex" mc:Ignorable="w14 w15 w16se w16cid w16 w16cex">
+<w:styles xmlns:mc="http://schemas.openxmlformats.org/markup-compatibility/2006" xmlns:r="http://schemas.openxmlformats.org/officeDocument/2006/relationships" xmlns:w="http://schemas.openxmlformats.org/wordprocessingml/2006/main" xmlns:w14="http://schemas.microsoft.com/office/word/2010/wordml" xmlns:w15="http://schemas.microsoft.com/office/word/2012/wordml" xmlns:w16cex="http://schemas.microsoft.com/office/word/2018/wordml/cex" xmlns:w16cid="http://schemas.microsoft.com/office/word/2016/wordml/cid" xmlns:w16="http://schemas.microsoft.com/office/word/2018/wordml" xmlns:w16sdtdh="http://schemas.microsoft.com/office/word/2020/wordml/sdtdatahash" xmlns:w16se="http://schemas.microsoft.com/office/word/2015/wordml/symex" mc:Ignorable="w14 w15 w16se w16cid w16 w16cex w16sdtdh">
   <w:docDefaults>
     <w:rPrDefault>
       <w:rPr>
@@ -2123,6 +4134,64 @@
       <w:lang w:val="en"/>
     </w:rPr>
   </w:style>
+  <w:style w:type="character" w:styleId="Hyperlink">
+    <w:name w:val="Hyperlink"/>
+    <w:basedOn w:val="DefaultParagraphFont"/>
+    <w:uiPriority w:val="99"/>
+    <w:unhideWhenUsed/>
+    <w:rsid w:val="00A775C1"/>
+    <w:rPr>
+      <w:color w:val="0563C1" w:themeColor="hyperlink"/>
+      <w:u w:val="single"/>
+    </w:rPr>
+  </w:style>
+  <w:style w:type="character" w:styleId="UnresolvedMention">
+    <w:name w:val="Unresolved Mention"/>
+    <w:basedOn w:val="DefaultParagraphFont"/>
+    <w:uiPriority w:val="99"/>
+    <w:semiHidden/>
+    <w:unhideWhenUsed/>
+    <w:rsid w:val="00A775C1"/>
+    <w:rPr>
+      <w:color w:val="605E5C"/>
+      <w:shd w:val="clear" w:color="auto" w:fill="E1DFDD"/>
+    </w:rPr>
+  </w:style>
+  <w:style w:type="paragraph" w:styleId="CommentSubject">
+    <w:name w:val="annotation subject"/>
+    <w:basedOn w:val="CommentText"/>
+    <w:next w:val="CommentText"/>
+    <w:link w:val="CommentSubjectChar"/>
+    <w:uiPriority w:val="99"/>
+    <w:semiHidden/>
+    <w:unhideWhenUsed/>
+    <w:rsid w:val="007C3F36"/>
+    <w:pPr>
+      <w:spacing w:after="160"/>
+    </w:pPr>
+    <w:rPr>
+      <w:rFonts w:asciiTheme="minorHAnsi" w:eastAsiaTheme="minorHAnsi" w:hAnsiTheme="minorHAnsi" w:cstheme="minorBidi"/>
+      <w:b/>
+      <w:bCs/>
+      <w:lang w:val="en-US"/>
+    </w:rPr>
+  </w:style>
+  <w:style w:type="character" w:customStyle="1" w:styleId="CommentSubjectChar">
+    <w:name w:val="Comment Subject Char"/>
+    <w:basedOn w:val="CommentTextChar"/>
+    <w:link w:val="CommentSubject"/>
+    <w:uiPriority w:val="99"/>
+    <w:semiHidden/>
+    <w:rsid w:val="007C3F36"/>
+    <w:rPr>
+      <w:rFonts w:ascii="Arial" w:eastAsia="Arial" w:hAnsi="Arial" w:cs="Arial"/>
+      <w:b/>
+      <w:bCs/>
+      <w:sz w:val="20"/>
+      <w:szCs w:val="20"/>
+      <w:lang w:val="en"/>
+    </w:rPr>
+  </w:style>
 </w:styles>
 </file>
 
